--- a/Documentacion && ejemplos/DocumentacionPython.docx
+++ b/Documentacion && ejemplos/DocumentacionPython.docx
@@ -34,13 +34,8 @@
     </w:p>
     <w:p>
       <w:r>
-        <w:t xml:space="preserve">Hemos creado un conversor de monedas ( euro, dólar, bitcoin y libra esterlina ) que actualiza sus datos en tiempo real y usando una interfaz gráfica en </w:t>
-      </w:r>
-      <w:proofErr w:type="spellStart"/>
-      <w:r>
-        <w:t>Tkinter</w:t>
-      </w:r>
-      <w:proofErr w:type="spellEnd"/>
+        <w:t>Hemos creado un conversor de monedas ( euro, dólar, bitcoin y libra esterlina ) que actualiza sus datos en tiempo real y usando una interfaz gráfica en Tkinter</w:t>
+      </w:r>
     </w:p>
     <w:p>
       <w:pPr>
@@ -89,70 +84,26 @@
         <w:rPr>
           <w:rFonts w:cstheme="minorHAnsi"/>
         </w:rPr>
-        <w:t xml:space="preserve">Juan José López Vega -&gt; </w:t>
-      </w:r>
-      <w:proofErr w:type="spellStart"/>
-      <w:r>
-        <w:rPr>
-          <w:rFonts w:cstheme="minorHAnsi"/>
-        </w:rPr>
-        <w:t>Tkinter</w:t>
-      </w:r>
-      <w:proofErr w:type="spellEnd"/>
-      <w:r>
-        <w:rPr>
-          <w:rFonts w:cstheme="minorHAnsi"/>
-        </w:rPr>
-        <w:t>, desarrollo de la interfaz gráfica y funciones matemáticas</w:t>
-      </w:r>
-    </w:p>
-    <w:p>
-      <w:pPr>
-        <w:rPr>
-          <w:rFonts w:cstheme="minorHAnsi"/>
-        </w:rPr>
-      </w:pPr>
-      <w:proofErr w:type="spellStart"/>
-      <w:r>
-        <w:rPr>
-          <w:rFonts w:cstheme="minorHAnsi"/>
-        </w:rPr>
-        <w:t>Alexandru</w:t>
-      </w:r>
-      <w:proofErr w:type="spellEnd"/>
-      <w:r>
-        <w:rPr>
-          <w:rFonts w:cstheme="minorHAnsi"/>
-        </w:rPr>
-        <w:t xml:space="preserve"> </w:t>
-      </w:r>
-      <w:proofErr w:type="spellStart"/>
-      <w:r>
-        <w:rPr>
-          <w:rFonts w:cstheme="minorHAnsi"/>
-        </w:rPr>
-        <w:t>Blaga</w:t>
-      </w:r>
-      <w:proofErr w:type="spellEnd"/>
-      <w:r>
-        <w:rPr>
-          <w:rFonts w:cstheme="minorHAnsi"/>
-        </w:rPr>
-        <w:t xml:space="preserve"> -&gt; </w:t>
-      </w:r>
-      <w:proofErr w:type="spellStart"/>
-      <w:r>
-        <w:rPr>
-          <w:rFonts w:cstheme="minorHAnsi"/>
-        </w:rPr>
-        <w:t>Selinum</w:t>
-      </w:r>
-      <w:proofErr w:type="spellEnd"/>
-      <w:r>
-        <w:rPr>
-          <w:rFonts w:cstheme="minorHAnsi"/>
-        </w:rPr>
-        <w:t xml:space="preserve"> y manejo de ficheros</w:t>
+        <w:t>Juan José López Vega -&gt; Tkinter, desarrollo de la interfaz gráfica y funciones matemáticas</w:t>
+      </w:r>
+    </w:p>
+    <w:p>
+      <w:pPr>
+        <w:rPr>
+          <w:rFonts w:cstheme="minorHAnsi"/>
+        </w:rPr>
+      </w:pPr>
+      <w:r>
+        <w:rPr>
+          <w:rFonts w:cstheme="minorHAnsi"/>
+        </w:rPr>
+        <w:t>Alexandru Blaga -&gt; Selinum</w:t>
+      </w:r>
+      <w:r>
+        <w:rPr>
+          <w:rFonts w:cstheme="minorHAnsi"/>
+        </w:rPr>
+        <w:t>, ficheros y dependencias externas</w:t>
       </w:r>
     </w:p>
     <w:p>
@@ -169,7 +120,6 @@
           <w:szCs w:val="28"/>
         </w:rPr>
       </w:pPr>
-      <w:proofErr w:type="spellStart"/>
       <w:r>
         <w:rPr>
           <w:rFonts w:ascii="Berlin Sans FB Demi" w:hAnsi="Berlin Sans FB Demi" w:cstheme="minorHAnsi"/>
@@ -177,17 +127,7 @@
           <w:sz w:val="28"/>
           <w:szCs w:val="28"/>
         </w:rPr>
-        <w:t>Tkinter</w:t>
-      </w:r>
-      <w:proofErr w:type="spellEnd"/>
-      <w:r>
-        <w:rPr>
-          <w:rFonts w:ascii="Berlin Sans FB Demi" w:hAnsi="Berlin Sans FB Demi" w:cstheme="minorHAnsi"/>
-          <w:color w:val="4472C4" w:themeColor="accent1"/>
-          <w:sz w:val="28"/>
-          <w:szCs w:val="28"/>
-        </w:rPr>
-        <w:t>, interfaces gráficas con Python 3</w:t>
+        <w:t>Tkinter, interfaces gráficas con Python 3</w:t>
       </w:r>
     </w:p>
     <w:p>
@@ -221,27 +161,7 @@
           <w:szCs w:val="24"/>
           <w:u w:val="single"/>
         </w:rPr>
-        <w:t xml:space="preserve">Ventanas en </w:t>
-      </w:r>
-      <w:proofErr w:type="spellStart"/>
-      <w:r>
-        <w:rPr>
-          <w:rFonts w:cstheme="minorHAnsi"/>
-          <w:sz w:val="24"/>
-          <w:szCs w:val="24"/>
-          <w:u w:val="single"/>
-        </w:rPr>
-        <w:t>Tkinter</w:t>
-      </w:r>
-      <w:proofErr w:type="spellEnd"/>
-      <w:r>
-        <w:rPr>
-          <w:rFonts w:cstheme="minorHAnsi"/>
-          <w:sz w:val="24"/>
-          <w:szCs w:val="24"/>
-          <w:u w:val="single"/>
-        </w:rPr>
-        <w:t xml:space="preserve">: </w:t>
+        <w:t xml:space="preserve">Ventanas en Tkinter: </w:t>
       </w:r>
     </w:p>
     <w:p>
@@ -336,6 +256,7 @@
       <w:r>
         <w:rPr>
           <w:rFonts w:cstheme="minorHAnsi"/>
+          <w:noProof/>
         </w:rPr>
         <w:drawing>
           <wp:inline distT="0" distB="0" distL="0" distR="0" wp14:anchorId="4609BAB5" wp14:editId="7E4C910F">
@@ -395,19 +316,8 @@
           <w:szCs w:val="24"/>
           <w:u w:val="single"/>
         </w:rPr>
-        <w:t xml:space="preserve">Propiedades de la </w:t>
-      </w:r>
-      <w:proofErr w:type="spellStart"/>
-      <w:r>
-        <w:rPr>
-          <w:rFonts w:cstheme="minorHAnsi"/>
-          <w:sz w:val="24"/>
-          <w:szCs w:val="24"/>
-          <w:u w:val="single"/>
-        </w:rPr>
-        <w:t>ventana</w:t>
-      </w:r>
-      <w:proofErr w:type="spellEnd"/>
+        <w:t>Propiedades de la ventana</w:t>
+      </w:r>
     </w:p>
     <w:p>
       <w:pPr>
@@ -428,21 +338,7 @@
         <w:rPr>
           <w:rFonts w:cstheme="minorHAnsi"/>
         </w:rPr>
-        <w:t xml:space="preserve">En </w:t>
-      </w:r>
-      <w:proofErr w:type="spellStart"/>
-      <w:r>
-        <w:rPr>
-          <w:rFonts w:cstheme="minorHAnsi"/>
-        </w:rPr>
-        <w:t>Tkinter</w:t>
-      </w:r>
-      <w:proofErr w:type="spellEnd"/>
-      <w:r>
-        <w:rPr>
-          <w:rFonts w:cstheme="minorHAnsi"/>
-        </w:rPr>
-        <w:t xml:space="preserve"> nada más declaremos nuestra ventana tenemos diferentes métodos para darle propiedades al que solo se lo tenemos que aplicar a nuestro objeto ventana</w:t>
+        <w:t>En Tkinter nada más declaremos nuestra ventana tenemos diferentes métodos para darle propiedades al que solo se lo tenemos que aplicar a nuestro objeto ventana</w:t>
       </w:r>
     </w:p>
     <w:p>
@@ -456,19 +352,11 @@
           <w:rFonts w:cstheme="minorHAnsi"/>
         </w:rPr>
       </w:pPr>
-      <w:proofErr w:type="spellStart"/>
-      <w:r>
-        <w:rPr>
-          <w:rFonts w:cstheme="minorHAnsi"/>
-        </w:rPr>
-        <w:t>title</w:t>
-      </w:r>
-      <w:proofErr w:type="spellEnd"/>
-      <w:r>
-        <w:rPr>
-          <w:rFonts w:cstheme="minorHAnsi"/>
-        </w:rPr>
-        <w:t>(): Cambiar el título de la ventana</w:t>
+      <w:r>
+        <w:rPr>
+          <w:rFonts w:cstheme="minorHAnsi"/>
+        </w:rPr>
+        <w:t>title(): Cambiar el título de la ventana</w:t>
       </w:r>
     </w:p>
     <w:p>
@@ -482,19 +370,11 @@
           <w:rFonts w:cstheme="minorHAnsi"/>
         </w:rPr>
       </w:pPr>
-      <w:proofErr w:type="spellStart"/>
-      <w:r>
-        <w:rPr>
-          <w:rFonts w:cstheme="minorHAnsi"/>
-        </w:rPr>
-        <w:t>mainloop</w:t>
-      </w:r>
-      <w:proofErr w:type="spellEnd"/>
-      <w:r>
-        <w:rPr>
-          <w:rFonts w:cstheme="minorHAnsi"/>
-        </w:rPr>
-        <w:t>(): es el método principal sin el la ventana no se mostrará ,no podemos olvidar ponerlo</w:t>
+      <w:r>
+        <w:rPr>
+          <w:rFonts w:cstheme="minorHAnsi"/>
+        </w:rPr>
+        <w:t>mainloop(): es el método principal sin el la ventana no se mostrará ,no podemos olvidar ponerlo</w:t>
       </w:r>
     </w:p>
     <w:p>
@@ -508,19 +388,11 @@
           <w:rFonts w:cstheme="minorHAnsi"/>
         </w:rPr>
       </w:pPr>
-      <w:proofErr w:type="spellStart"/>
-      <w:r>
-        <w:rPr>
-          <w:rFonts w:cstheme="minorHAnsi"/>
-        </w:rPr>
-        <w:t>geometry</w:t>
-      </w:r>
-      <w:proofErr w:type="spellEnd"/>
-      <w:r>
-        <w:rPr>
-          <w:rFonts w:cstheme="minorHAnsi"/>
-        </w:rPr>
-        <w:t xml:space="preserve">() : configura el tamaño de la ventana </w:t>
+      <w:r>
+        <w:rPr>
+          <w:rFonts w:cstheme="minorHAnsi"/>
+        </w:rPr>
+        <w:t xml:space="preserve">geometry() : configura el tamaño de la ventana </w:t>
       </w:r>
     </w:p>
     <w:p>
@@ -534,20 +406,12 @@
           <w:rFonts w:cstheme="minorHAnsi"/>
         </w:rPr>
       </w:pPr>
-      <w:proofErr w:type="spellStart"/>
       <w:r>
         <w:rPr>
           <w:rFonts w:cstheme="minorHAnsi"/>
         </w:rPr>
         <w:lastRenderedPageBreak/>
-        <w:t>iconbtimap</w:t>
-      </w:r>
-      <w:proofErr w:type="spellEnd"/>
-      <w:r>
-        <w:rPr>
-          <w:rFonts w:cstheme="minorHAnsi"/>
-        </w:rPr>
-        <w:t>(): cambia el icono, introduciendo como parámetro la ruta de la imagen relativa de la imagen</w:t>
+        <w:t>iconbtimap(): cambia el icono, introduciendo como parámetro la ruta de la imagen relativa de la imagen</w:t>
       </w:r>
     </w:p>
     <w:p>
@@ -561,53 +425,17 @@
           <w:rFonts w:cstheme="minorHAnsi"/>
         </w:rPr>
       </w:pPr>
-      <w:proofErr w:type="spellStart"/>
-      <w:r>
-        <w:rPr>
-          <w:rFonts w:cstheme="minorHAnsi"/>
-        </w:rPr>
-        <w:t>resizable</w:t>
-      </w:r>
-      <w:proofErr w:type="spellEnd"/>
-      <w:r>
-        <w:rPr>
-          <w:rFonts w:cstheme="minorHAnsi"/>
-        </w:rPr>
-        <w:t>(</w:t>
-      </w:r>
-      <w:proofErr w:type="spellStart"/>
-      <w:r>
-        <w:rPr>
-          <w:rFonts w:cstheme="minorHAnsi"/>
-        </w:rPr>
-        <w:t>boolean,boolean</w:t>
-      </w:r>
-      <w:proofErr w:type="spellEnd"/>
-      <w:r>
-        <w:rPr>
-          <w:rFonts w:cstheme="minorHAnsi"/>
-        </w:rPr>
-        <w:t xml:space="preserve">): nos permite redimensionar nuestra ventana. El primer parámetro es el eje x y el segundo el y, </w:t>
-      </w:r>
-      <w:r>
-        <w:rPr>
-          <w:rFonts w:cstheme="minorHAnsi"/>
-        </w:rPr>
-        <w:t xml:space="preserve">si no queremos que se pueda redimensionar debemos </w:t>
-      </w:r>
-      <w:proofErr w:type="spellStart"/>
-      <w:r>
-        <w:rPr>
-          <w:rFonts w:cstheme="minorHAnsi"/>
-        </w:rPr>
-        <w:t>scribir</w:t>
-      </w:r>
-      <w:proofErr w:type="spellEnd"/>
-      <w:r>
-        <w:rPr>
-          <w:rFonts w:cstheme="minorHAnsi"/>
-        </w:rPr>
-        <w:t xml:space="preserve"> en ambos False.</w:t>
+      <w:r>
+        <w:rPr>
+          <w:rFonts w:cstheme="minorHAnsi"/>
+        </w:rPr>
+        <w:t xml:space="preserve">resizable(boolean,boolean): nos permite redimensionar nuestra ventana. El primer parámetro es el eje x y el segundo el y, </w:t>
+      </w:r>
+      <w:r>
+        <w:rPr>
+          <w:rFonts w:cstheme="minorHAnsi"/>
+        </w:rPr>
+        <w:t>si no queremos que se pueda redimensionar debemos scribir en ambos False.</w:t>
       </w:r>
     </w:p>
     <w:p>
@@ -652,55 +480,19 @@
         <w:rPr>
           <w:rFonts w:cstheme="minorHAnsi"/>
         </w:rPr>
-        <w:t xml:space="preserve">Son los diferentes elementos que irán alojados en nuestra ventana, algunos de los que hemos usado son : </w:t>
-      </w:r>
-      <w:proofErr w:type="spellStart"/>
-      <w:r>
-        <w:rPr>
-          <w:rFonts w:cstheme="minorHAnsi"/>
-        </w:rPr>
-        <w:t>Label</w:t>
-      </w:r>
-      <w:proofErr w:type="spellEnd"/>
-      <w:r>
-        <w:rPr>
-          <w:rFonts w:cstheme="minorHAnsi"/>
-        </w:rPr>
-        <w:t xml:space="preserve">, </w:t>
-      </w:r>
-      <w:proofErr w:type="spellStart"/>
-      <w:r>
-        <w:rPr>
-          <w:rFonts w:cstheme="minorHAnsi"/>
-        </w:rPr>
-        <w:t>Entry</w:t>
-      </w:r>
-      <w:proofErr w:type="spellEnd"/>
-      <w:r>
-        <w:rPr>
-          <w:rFonts w:cstheme="minorHAnsi"/>
-        </w:rPr>
-        <w:t xml:space="preserve"> y </w:t>
-      </w:r>
-      <w:proofErr w:type="spellStart"/>
-      <w:r>
-        <w:rPr>
-          <w:rFonts w:cstheme="minorHAnsi"/>
-        </w:rPr>
-        <w:t>Button</w:t>
-      </w:r>
-      <w:proofErr w:type="spellEnd"/>
-      <w:r>
-        <w:rPr>
-          <w:rFonts w:cstheme="minorHAnsi"/>
-        </w:rPr>
-        <w:t xml:space="preserve"> pero </w:t>
+        <w:t xml:space="preserve">Son los diferentes elementos que irán alojados en nuestra ventana, algunos de los que hemos usado son : Label, Entry y Button pero </w:t>
       </w:r>
       <w:r>
         <w:rPr>
           <w:rFonts w:cstheme="minorHAnsi"/>
         </w:rPr>
         <w:t>también hemos adjuntado ejemplos de RadioButtons</w:t>
+      </w:r>
+      <w:r>
+        <w:rPr>
+          <w:rFonts w:cstheme="minorHAnsi"/>
+        </w:rPr>
+        <w:t xml:space="preserve"> y Text</w:t>
       </w:r>
     </w:p>
     <w:p>
@@ -809,21 +601,8 @@
     <w:pPr>
       <w:pStyle w:val="Encabezado"/>
     </w:pPr>
-    <w:proofErr w:type="spellStart"/>
     <w:r>
-      <w:t>Alexandru</w:t>
-    </w:r>
-    <w:proofErr w:type="spellEnd"/>
-    <w:r>
-      <w:t xml:space="preserve"> </w:t>
-    </w:r>
-    <w:proofErr w:type="spellStart"/>
-    <w:r>
-      <w:t>Blaga</w:t>
-    </w:r>
-    <w:proofErr w:type="spellEnd"/>
-    <w:r>
-      <w:t xml:space="preserve"> </w:t>
+      <w:t xml:space="preserve">Alexandru Blaga </w:t>
     </w:r>
     <w:r>
       <w:tab/>

--- a/Documentacion && ejemplos/DocumentacionPython.docx
+++ b/Documentacion && ejemplos/DocumentacionPython.docx
@@ -1,14 +1,22 @@
 
 <file path=word/document.xml><?xml version="1.0" encoding="utf-8"?>
-<w:document xmlns:wpc="http://schemas.microsoft.com/office/word/2010/wordprocessingCanvas" xmlns:cx="http://schemas.microsoft.com/office/drawing/2014/chartex" xmlns:cx1="http://schemas.microsoft.com/office/drawing/2015/9/8/chartex" xmlns:cx2="http://schemas.microsoft.com/office/drawing/2015/10/21/chartex" xmlns:cx3="http://schemas.microsoft.com/office/drawing/2016/5/9/chartex" xmlns:cx4="http://schemas.microsoft.com/office/drawing/2016/5/10/chartex" xmlns:cx5="http://schemas.microsoft.com/office/drawing/2016/5/11/chartex" xmlns:cx6="http://schemas.microsoft.com/office/drawing/2016/5/12/chartex" xmlns:cx7="http://schemas.microsoft.com/office/drawing/2016/5/13/chartex" xmlns:cx8="http://schemas.microsoft.com/office/drawing/2016/5/14/chartex" xmlns:mc="http://schemas.openxmlformats.org/markup-compatibility/2006" xmlns:aink="http://schemas.microsoft.com/office/drawing/2016/ink" xmlns:am3d="http://schemas.microsoft.com/office/drawing/2017/model3d" xmlns:o="urn:schemas-microsoft-com:office:office" xmlns:r="http://schemas.openxmlformats.org/officeDocument/2006/relationships" xmlns:m="http://schemas.openxmlformats.org/officeDocument/2006/math" xmlns:v="urn:schemas-microsoft-com:vml" xmlns:wp14="http://schemas.microsoft.com/office/word/2010/wordprocessingDrawing" xmlns:wp="http://schemas.openxmlformats.org/drawingml/2006/wordprocessingDrawing" xmlns:w10="urn:schemas-microsoft-com:office:word" xmlns:w="http://schemas.openxmlformats.org/wordprocessingml/2006/main" xmlns:w14="http://schemas.microsoft.com/office/word/2010/wordml" xmlns:w15="http://schemas.microsoft.com/office/word/2012/wordml" xmlns:w16cex="http://schemas.microsoft.com/office/word/2018/wordml/cex" xmlns:w16cid="http://schemas.microsoft.com/office/word/2016/wordml/cid" xmlns:w16="http://schemas.microsoft.com/office/word/2018/wordml" xmlns:w16sdtdh="http://schemas.microsoft.com/office/word/2020/wordml/sdtdatahash" xmlns:w16se="http://schemas.microsoft.com/office/word/2015/wordml/symex" xmlns:wpg="http://schemas.microsoft.com/office/word/2010/wordprocessingGroup" xmlns:wpi="http://schemas.microsoft.com/office/word/2010/wordprocessingInk" xmlns:wne="http://schemas.microsoft.com/office/word/2006/wordml" xmlns:wps="http://schemas.microsoft.com/office/word/2010/wordprocessingShape" mc:Ignorable="w14 w15 w16se w16cid w16 w16cex w16sdtdh wp14">
+<w:document xmlns:o="urn:schemas-microsoft-com:office:office" xmlns:r="http://schemas.openxmlformats.org/officeDocument/2006/relationships" xmlns:v="urn:schemas-microsoft-com:vml" xmlns:w="http://schemas.openxmlformats.org/wordprocessingml/2006/main" xmlns:w10="urn:schemas-microsoft-com:office:word" xmlns:wp="http://schemas.openxmlformats.org/drawingml/2006/wordprocessingDrawing" xmlns:wps="http://schemas.microsoft.com/office/word/2010/wordprocessingShape" xmlns:wpg="http://schemas.microsoft.com/office/word/2010/wordprocessingGroup" xmlns:mc="http://schemas.openxmlformats.org/markup-compatibility/2006" xmlns:wp14="http://schemas.microsoft.com/office/word/2010/wordprocessingDrawing" xmlns:w14="http://schemas.microsoft.com/office/word/2010/wordml" mc:Ignorable="w14 wp14">
   <w:body>
-    <w:p/>
-    <w:p>
-      <w:pPr>
-        <w:pStyle w:val="Prrafodelista"/>
+    <w:p>
+      <w:pPr>
+        <w:pStyle w:val="Normal"/>
+        <w:rPr/>
+      </w:pPr>
+      <w:r>
+        <w:rPr/>
+      </w:r>
+    </w:p>
+    <w:p>
+      <w:pPr>
+        <w:pStyle w:val="ListParagraph"/>
         <w:numPr>
           <w:ilvl w:val="0"/>
-          <w:numId w:val="1"/>
+          <w:numId w:val="2"/>
         </w:numPr>
         <w:rPr>
           <w:rFonts w:ascii="Berlin Sans FB Demi" w:hAnsi="Berlin Sans FB Demi"/>
@@ -28,21 +36,31 @@
       </w:r>
     </w:p>
     <w:p>
-      <w:r>
+      <w:pPr>
+        <w:pStyle w:val="Normal"/>
+        <w:rPr/>
+      </w:pPr>
+      <w:r>
+        <w:rPr/>
         <w:t>Para esta actividad hemos decidido hacer un proyecto general que recopile todas las nuevas tecnologías que hemos investigado.</w:t>
       </w:r>
     </w:p>
     <w:p>
-      <w:r>
+      <w:pPr>
+        <w:pStyle w:val="Normal"/>
+        <w:rPr/>
+      </w:pPr>
+      <w:r>
+        <w:rPr/>
         <w:t>Hemos creado un conversor de monedas ( euro, dólar, bitcoin y libra esterlina ) que actualiza sus datos en tiempo real y usando una interfaz gráfica en Tkinter</w:t>
       </w:r>
     </w:p>
     <w:p>
       <w:pPr>
-        <w:pStyle w:val="Prrafodelista"/>
+        <w:pStyle w:val="ListParagraph"/>
         <w:numPr>
           <w:ilvl w:val="0"/>
-          <w:numId w:val="1"/>
+          <w:numId w:val="2"/>
         </w:numPr>
         <w:rPr>
           <w:rFonts w:ascii="Berlin Sans FB Demi" w:hAnsi="Berlin Sans FB Demi"/>
@@ -63,58 +81,73 @@
     </w:p>
     <w:p>
       <w:pPr>
-        <w:rPr>
-          <w:rFonts w:cstheme="minorHAnsi"/>
-        </w:rPr>
-      </w:pPr>
-      <w:r>
-        <w:rPr>
-          <w:rFonts w:cstheme="minorHAnsi"/>
+        <w:pStyle w:val="Normal"/>
+        <w:rPr>
+          <w:rFonts w:cs="Calibri" w:cstheme="minorHAnsi"/>
+        </w:rPr>
+      </w:pPr>
+      <w:r>
+        <w:rPr>
+          <w:rFonts w:cs="Calibri" w:cstheme="minorHAnsi"/>
         </w:rPr>
         <w:t>Durante esta actividad hemos tenido el siguiente reparto:</w:t>
       </w:r>
     </w:p>
     <w:p>
       <w:pPr>
-        <w:rPr>
-          <w:rFonts w:cstheme="minorHAnsi"/>
-        </w:rPr>
-      </w:pPr>
-      <w:r>
-        <w:rPr>
-          <w:rFonts w:cstheme="minorHAnsi"/>
-        </w:rPr>
-        <w:t>Juan José López Vega -&gt; Tkinter, desarrollo de la interfaz gráfica y funciones matemáticas</w:t>
-      </w:r>
-    </w:p>
-    <w:p>
-      <w:pPr>
-        <w:rPr>
-          <w:rFonts w:cstheme="minorHAnsi"/>
-        </w:rPr>
-      </w:pPr>
-      <w:r>
-        <w:rPr>
-          <w:rFonts w:cstheme="minorHAnsi"/>
-        </w:rPr>
-        <w:t>Alexandru Blaga -&gt; Selinum</w:t>
-      </w:r>
-      <w:r>
-        <w:rPr>
-          <w:rFonts w:cstheme="minorHAnsi"/>
-        </w:rPr>
-        <w:t>, ficheros y dependencias externas</w:t>
-      </w:r>
-    </w:p>
-    <w:p>
-      <w:pPr>
-        <w:pStyle w:val="Prrafodelista"/>
+        <w:pStyle w:val="Normal"/>
+        <w:rPr>
+          <w:rFonts w:cs="Calibri" w:cstheme="minorHAnsi"/>
+        </w:rPr>
+      </w:pPr>
+      <w:r>
+        <w:rPr>
+          <w:rFonts w:cs="Calibri" w:cstheme="minorHAnsi"/>
+        </w:rPr>
+        <w:t xml:space="preserve">Juan José López Vega  → </w:t>
+      </w:r>
+      <w:r>
+        <w:rPr>
+          <w:rFonts w:cs="Calibri" w:cstheme="minorHAnsi"/>
+        </w:rPr>
+        <w:t>T</w:t>
+      </w:r>
+      <w:r>
+        <w:rPr>
+          <w:rFonts w:cs="Calibri" w:cstheme="minorHAnsi"/>
+        </w:rPr>
+        <w:t>kinter, desarrollo de la interfaz gráfica y funciones matemáticas</w:t>
+      </w:r>
+    </w:p>
+    <w:p>
+      <w:pPr>
+        <w:pStyle w:val="Normal"/>
+        <w:rPr>
+          <w:rFonts w:cs="Calibri" w:cstheme="minorHAnsi"/>
+        </w:rPr>
+      </w:pPr>
+      <w:r>
+        <w:rPr>
+          <w:rFonts w:cs="Calibri" w:cstheme="minorHAnsi"/>
+        </w:rPr>
+        <w:t xml:space="preserve">Alexandru Blaga → Manejo de ficheros, </w:t>
+      </w:r>
+      <w:r>
+        <w:rPr>
+          <w:rFonts w:cs="Calibri" w:cstheme="minorHAnsi"/>
+        </w:rPr>
+        <w:t>instalación de módulos externos, instalación dependencias, uso de clases en Python, uso de Selenium.</w:t>
+      </w:r>
+    </w:p>
+    <w:p>
+      <w:pPr>
+        <w:pStyle w:val="ListParagraph"/>
         <w:numPr>
           <w:ilvl w:val="0"/>
-          <w:numId w:val="1"/>
+          <w:numId w:val="2"/>
         </w:numPr>
         <w:rPr>
-          <w:rFonts w:ascii="Berlin Sans FB Demi" w:hAnsi="Berlin Sans FB Demi" w:cstheme="minorHAnsi"/>
+          <w:rFonts w:ascii="Berlin Sans FB Demi" w:hAnsi="Berlin Sans FB Demi" w:cs="Calibri" w:cstheme="minorHAnsi"/>
           <w:color w:val="4472C4" w:themeColor="accent1"/>
           <w:sz w:val="28"/>
           <w:szCs w:val="28"/>
@@ -122,7 +155,7 @@
       </w:pPr>
       <w:r>
         <w:rPr>
-          <w:rFonts w:ascii="Berlin Sans FB Demi" w:hAnsi="Berlin Sans FB Demi" w:cstheme="minorHAnsi"/>
+          <w:rFonts w:cs="Calibri" w:ascii="Berlin Sans FB Demi" w:hAnsi="Berlin Sans FB Demi" w:cstheme="minorHAnsi"/>
           <w:color w:val="4472C4" w:themeColor="accent1"/>
           <w:sz w:val="28"/>
           <w:szCs w:val="28"/>
@@ -132,23 +165,32 @@
     </w:p>
     <w:p>
       <w:pPr>
-        <w:rPr>
-          <w:rFonts w:ascii="Berlin Sans FB Demi" w:hAnsi="Berlin Sans FB Demi" w:cstheme="minorHAnsi"/>
+        <w:pStyle w:val="Normal"/>
+        <w:rPr>
+          <w:rFonts w:ascii="Berlin Sans FB Demi" w:hAnsi="Berlin Sans FB Demi" w:cs="Calibri" w:cstheme="minorHAnsi"/>
           <w:color w:val="4472C4" w:themeColor="accent1"/>
           <w:sz w:val="28"/>
           <w:szCs w:val="28"/>
         </w:rPr>
       </w:pPr>
-    </w:p>
-    <w:p>
-      <w:pPr>
-        <w:pStyle w:val="Prrafodelista"/>
+      <w:r>
+        <w:rPr>
+          <w:rFonts w:cs="Calibri" w:cstheme="minorHAnsi" w:ascii="Berlin Sans FB Demi" w:hAnsi="Berlin Sans FB Demi"/>
+          <w:color w:val="4472C4" w:themeColor="accent1"/>
+          <w:sz w:val="28"/>
+          <w:szCs w:val="28"/>
+        </w:rPr>
+      </w:r>
+    </w:p>
+    <w:p>
+      <w:pPr>
+        <w:pStyle w:val="ListParagraph"/>
         <w:numPr>
           <w:ilvl w:val="0"/>
           <w:numId w:val="3"/>
         </w:numPr>
         <w:rPr>
-          <w:rFonts w:cstheme="minorHAnsi"/>
+          <w:rFonts w:cs="Calibri" w:cstheme="minorHAnsi"/>
           <w:sz w:val="24"/>
           <w:szCs w:val="24"/>
           <w:u w:val="single"/>
@@ -156,7 +198,7 @@
       </w:pPr>
       <w:r>
         <w:rPr>
-          <w:rFonts w:cstheme="minorHAnsi"/>
+          <w:rFonts w:cs="Calibri" w:cstheme="minorHAnsi"/>
           <w:sz w:val="24"/>
           <w:szCs w:val="24"/>
           <w:u w:val="single"/>
@@ -166,57 +208,67 @@
     </w:p>
     <w:p>
       <w:pPr>
-        <w:pStyle w:val="Prrafodelista"/>
-        <w:rPr>
-          <w:rFonts w:cstheme="minorHAnsi"/>
-        </w:rPr>
-      </w:pPr>
-    </w:p>
-    <w:p>
-      <w:pPr>
-        <w:pStyle w:val="Prrafodelista"/>
-        <w:rPr>
-          <w:rFonts w:cstheme="minorHAnsi"/>
-        </w:rPr>
-      </w:pPr>
-      <w:r>
-        <w:rPr>
-          <w:rFonts w:cstheme="minorHAnsi"/>
+        <w:pStyle w:val="ListParagraph"/>
+        <w:rPr>
+          <w:rFonts w:cs="Calibri" w:cstheme="minorHAnsi"/>
+        </w:rPr>
+      </w:pPr>
+      <w:r>
+        <w:rPr>
+          <w:rFonts w:cs="Calibri" w:cstheme="minorHAnsi"/>
+        </w:rPr>
+      </w:r>
+    </w:p>
+    <w:p>
+      <w:pPr>
+        <w:pStyle w:val="ListParagraph"/>
+        <w:rPr>
+          <w:rFonts w:cs="Calibri" w:cstheme="minorHAnsi"/>
+        </w:rPr>
+      </w:pPr>
+      <w:r>
+        <w:rPr>
+          <w:rFonts w:cs="Calibri" w:cstheme="minorHAnsi"/>
         </w:rPr>
         <w:t>Una ventana es un área visual rectangular, la cual contendrá todos nuestros iconos, botones, cuadros de entrada de texto, entre otros. Existen dos tipos: las ventanas de aplicación, que inician y finalizan las aplicaciones gráficas, y las ventanas de dialogo, que permiten la comunicación simple con el usuario, ambas formando la interfaz de usuario.</w:t>
       </w:r>
     </w:p>
     <w:p>
       <w:pPr>
-        <w:pStyle w:val="Prrafodelista"/>
-        <w:rPr>
-          <w:rFonts w:cstheme="minorHAnsi"/>
-        </w:rPr>
-      </w:pPr>
-      <w:r>
-        <w:rPr>
-          <w:rFonts w:cstheme="minorHAnsi"/>
+        <w:pStyle w:val="ListParagraph"/>
+        <w:rPr>
+          <w:rFonts w:cs="Calibri" w:cstheme="minorHAnsi"/>
+        </w:rPr>
+      </w:pPr>
+      <w:r>
+        <w:rPr>
+          <w:rFonts w:cs="Calibri" w:cstheme="minorHAnsi"/>
         </w:rPr>
         <w:t>La ventana va a ser la unidad básica en la que nos vamos a basar para nuestro proyecto</w:t>
       </w:r>
     </w:p>
     <w:p>
       <w:pPr>
-        <w:pStyle w:val="Prrafodelista"/>
-        <w:rPr>
-          <w:rFonts w:cstheme="minorHAnsi"/>
-        </w:rPr>
-      </w:pPr>
-    </w:p>
-    <w:p>
-      <w:pPr>
-        <w:pStyle w:val="Prrafodelista"/>
+        <w:pStyle w:val="ListParagraph"/>
+        <w:rPr>
+          <w:rFonts w:cs="Calibri" w:cstheme="minorHAnsi"/>
+        </w:rPr>
+      </w:pPr>
+      <w:r>
+        <w:rPr>
+          <w:rFonts w:cs="Calibri" w:cstheme="minorHAnsi"/>
+        </w:rPr>
+      </w:r>
+    </w:p>
+    <w:p>
+      <w:pPr>
+        <w:pStyle w:val="ListParagraph"/>
         <w:numPr>
           <w:ilvl w:val="0"/>
           <w:numId w:val="3"/>
         </w:numPr>
         <w:rPr>
-          <w:rFonts w:cstheme="minorHAnsi"/>
+          <w:rFonts w:cs="Calibri" w:cstheme="minorHAnsi"/>
           <w:sz w:val="24"/>
           <w:szCs w:val="24"/>
           <w:u w:val="single"/>
@@ -224,7 +276,7 @@
       </w:pPr>
       <w:r>
         <w:rPr>
-          <w:rFonts w:cstheme="minorHAnsi"/>
+          <w:rFonts w:cs="Calibri" w:cstheme="minorHAnsi"/>
           <w:sz w:val="24"/>
           <w:szCs w:val="24"/>
           <w:u w:val="single"/>
@@ -234,35 +286,34 @@
     </w:p>
     <w:p>
       <w:pPr>
-        <w:ind w:left="708"/>
-        <w:rPr>
-          <w:rFonts w:cstheme="minorHAnsi"/>
-        </w:rPr>
-      </w:pPr>
-      <w:r>
-        <w:rPr>
-          <w:rFonts w:cstheme="minorHAnsi"/>
+        <w:pStyle w:val="Normal"/>
+        <w:ind w:left="708" w:hanging="0"/>
+        <w:rPr>
+          <w:rFonts w:cs="Calibri" w:cstheme="minorHAnsi"/>
+        </w:rPr>
+      </w:pPr>
+      <w:r>
+        <w:rPr>
+          <w:rFonts w:cs="Calibri" w:cstheme="minorHAnsi"/>
         </w:rPr>
         <w:t>La importación y inicialización es realmente sencilla:</w:t>
       </w:r>
     </w:p>
     <w:p>
       <w:pPr>
-        <w:ind w:left="708"/>
-        <w:rPr>
-          <w:rFonts w:cstheme="minorHAnsi"/>
-        </w:rPr>
-      </w:pPr>
-      <w:r>
-        <w:rPr>
-          <w:rFonts w:cstheme="minorHAnsi"/>
-          <w:noProof/>
-        </w:rPr>
+        <w:pStyle w:val="Normal"/>
+        <w:ind w:left="708" w:hanging="0"/>
+        <w:rPr>
+          <w:rFonts w:cs="Calibri" w:cstheme="minorHAnsi"/>
+        </w:rPr>
+      </w:pPr>
+      <w:r>
+        <w:rPr/>
         <w:drawing>
-          <wp:inline distT="0" distB="0" distL="0" distR="0" wp14:anchorId="4609BAB5" wp14:editId="7E4C910F">
-            <wp:extent cx="2524477" cy="1133633"/>
-            <wp:effectExtent l="0" t="0" r="9525" b="9525"/>
-            <wp:docPr id="1" name="Imagen 1"/>
+          <wp:inline distT="0" distB="0" distL="0" distR="0">
+            <wp:extent cx="2524125" cy="1133475"/>
+            <wp:effectExtent l="0" t="0" r="0" b="0"/>
+            <wp:docPr id="1" name="Imagen 1" descr=""/>
             <wp:cNvGraphicFramePr>
               <a:graphicFrameLocks xmlns:a="http://schemas.openxmlformats.org/drawingml/2006/main" noChangeAspect="1"/>
             </wp:cNvGraphicFramePr>
@@ -270,19 +321,21 @@
               <a:graphicData uri="http://schemas.openxmlformats.org/drawingml/2006/picture">
                 <pic:pic xmlns:pic="http://schemas.openxmlformats.org/drawingml/2006/picture">
                   <pic:nvPicPr>
-                    <pic:cNvPr id="1" name=""/>
-                    <pic:cNvPicPr/>
+                    <pic:cNvPr id="1" name="Imagen 1" descr=""/>
+                    <pic:cNvPicPr>
+                      <a:picLocks noChangeAspect="1" noChangeArrowheads="1"/>
+                    </pic:cNvPicPr>
                   </pic:nvPicPr>
                   <pic:blipFill>
-                    <a:blip r:embed="rId7"/>
+                    <a:blip r:embed="rId2"/>
                     <a:stretch>
                       <a:fillRect/>
                     </a:stretch>
                   </pic:blipFill>
-                  <pic:spPr>
+                  <pic:spPr bwMode="auto">
                     <a:xfrm>
                       <a:off x="0" y="0"/>
-                      <a:ext cx="2524477" cy="1133633"/>
+                      <a:ext cx="2524125" cy="1133475"/>
                     </a:xfrm>
                     <a:prstGeom prst="rect">
                       <a:avLst/>
@@ -297,13 +350,13 @@
     </w:p>
     <w:p>
       <w:pPr>
-        <w:pStyle w:val="Prrafodelista"/>
+        <w:pStyle w:val="ListParagraph"/>
         <w:numPr>
           <w:ilvl w:val="0"/>
           <w:numId w:val="3"/>
         </w:numPr>
         <w:rPr>
-          <w:rFonts w:cstheme="minorHAnsi"/>
+          <w:rFonts w:cs="Calibri" w:cstheme="minorHAnsi"/>
           <w:sz w:val="24"/>
           <w:szCs w:val="24"/>
           <w:u w:val="single"/>
@@ -311,7 +364,7 @@
       </w:pPr>
       <w:r>
         <w:rPr>
-          <w:rFonts w:cstheme="minorHAnsi"/>
+          <w:rFonts w:cs="Calibri" w:cstheme="minorHAnsi"/>
           <w:sz w:val="24"/>
           <w:szCs w:val="24"/>
           <w:u w:val="single"/>
@@ -321,139 +374,143 @@
     </w:p>
     <w:p>
       <w:pPr>
-        <w:pStyle w:val="Prrafodelista"/>
-        <w:rPr>
-          <w:rFonts w:cstheme="minorHAnsi"/>
-        </w:rPr>
-      </w:pPr>
-    </w:p>
-    <w:p>
-      <w:pPr>
-        <w:pStyle w:val="Prrafodelista"/>
-        <w:rPr>
-          <w:rFonts w:cstheme="minorHAnsi"/>
-        </w:rPr>
-      </w:pPr>
-      <w:r>
-        <w:rPr>
-          <w:rFonts w:cstheme="minorHAnsi"/>
+        <w:pStyle w:val="ListParagraph"/>
+        <w:rPr>
+          <w:rFonts w:cs="Calibri" w:cstheme="minorHAnsi"/>
+        </w:rPr>
+      </w:pPr>
+      <w:r>
+        <w:rPr>
+          <w:rFonts w:cs="Calibri" w:cstheme="minorHAnsi"/>
+        </w:rPr>
+      </w:r>
+    </w:p>
+    <w:p>
+      <w:pPr>
+        <w:pStyle w:val="ListParagraph"/>
+        <w:rPr>
+          <w:rFonts w:cs="Calibri" w:cstheme="minorHAnsi"/>
+        </w:rPr>
+      </w:pPr>
+      <w:r>
+        <w:rPr>
+          <w:rFonts w:cs="Calibri" w:cstheme="minorHAnsi"/>
         </w:rPr>
         <w:t>En Tkinter nada más declaremos nuestra ventana tenemos diferentes métodos para darle propiedades al que solo se lo tenemos que aplicar a nuestro objeto ventana</w:t>
       </w:r>
     </w:p>
     <w:p>
       <w:pPr>
-        <w:pStyle w:val="Prrafodelista"/>
+        <w:pStyle w:val="ListParagraph"/>
         <w:numPr>
           <w:ilvl w:val="0"/>
           <w:numId w:val="4"/>
         </w:numPr>
         <w:rPr>
-          <w:rFonts w:cstheme="minorHAnsi"/>
-        </w:rPr>
-      </w:pPr>
-      <w:r>
-        <w:rPr>
-          <w:rFonts w:cstheme="minorHAnsi"/>
+          <w:rFonts w:cs="Calibri" w:cstheme="minorHAnsi"/>
+        </w:rPr>
+      </w:pPr>
+      <w:r>
+        <w:rPr>
+          <w:rFonts w:cs="Calibri" w:cstheme="minorHAnsi"/>
         </w:rPr>
         <w:t>title(): Cambiar el título de la ventana</w:t>
       </w:r>
     </w:p>
     <w:p>
       <w:pPr>
-        <w:pStyle w:val="Prrafodelista"/>
+        <w:pStyle w:val="ListParagraph"/>
         <w:numPr>
           <w:ilvl w:val="0"/>
           <w:numId w:val="4"/>
         </w:numPr>
         <w:rPr>
-          <w:rFonts w:cstheme="minorHAnsi"/>
-        </w:rPr>
-      </w:pPr>
-      <w:r>
-        <w:rPr>
-          <w:rFonts w:cstheme="minorHAnsi"/>
+          <w:rFonts w:cs="Calibri" w:cstheme="minorHAnsi"/>
+        </w:rPr>
+      </w:pPr>
+      <w:r>
+        <w:rPr>
+          <w:rFonts w:cs="Calibri" w:cstheme="minorHAnsi"/>
         </w:rPr>
         <w:t>mainloop(): es el método principal sin el la ventana no se mostrará ,no podemos olvidar ponerlo</w:t>
       </w:r>
     </w:p>
     <w:p>
       <w:pPr>
-        <w:pStyle w:val="Prrafodelista"/>
+        <w:pStyle w:val="ListParagraph"/>
         <w:numPr>
           <w:ilvl w:val="0"/>
           <w:numId w:val="4"/>
         </w:numPr>
         <w:rPr>
-          <w:rFonts w:cstheme="minorHAnsi"/>
-        </w:rPr>
-      </w:pPr>
-      <w:r>
-        <w:rPr>
-          <w:rFonts w:cstheme="minorHAnsi"/>
+          <w:rFonts w:cs="Calibri" w:cstheme="minorHAnsi"/>
+        </w:rPr>
+      </w:pPr>
+      <w:r>
+        <w:rPr>
+          <w:rFonts w:cs="Calibri" w:cstheme="minorHAnsi"/>
         </w:rPr>
         <w:t xml:space="preserve">geometry() : configura el tamaño de la ventana </w:t>
       </w:r>
     </w:p>
     <w:p>
       <w:pPr>
-        <w:pStyle w:val="Prrafodelista"/>
+        <w:pStyle w:val="ListParagraph"/>
         <w:numPr>
           <w:ilvl w:val="0"/>
           <w:numId w:val="4"/>
         </w:numPr>
         <w:rPr>
-          <w:rFonts w:cstheme="minorHAnsi"/>
-        </w:rPr>
-      </w:pPr>
-      <w:r>
-        <w:rPr>
-          <w:rFonts w:cstheme="minorHAnsi"/>
-        </w:rPr>
-        <w:lastRenderedPageBreak/>
+          <w:rFonts w:cs="Calibri" w:cstheme="minorHAnsi"/>
+        </w:rPr>
+      </w:pPr>
+      <w:r>
+        <w:rPr>
+          <w:rFonts w:cs="Calibri" w:cstheme="minorHAnsi"/>
+        </w:rPr>
         <w:t>iconbtimap(): cambia el icono, introduciendo como parámetro la ruta de la imagen relativa de la imagen</w:t>
       </w:r>
     </w:p>
     <w:p>
       <w:pPr>
-        <w:pStyle w:val="Prrafodelista"/>
+        <w:pStyle w:val="ListParagraph"/>
         <w:numPr>
           <w:ilvl w:val="0"/>
           <w:numId w:val="4"/>
         </w:numPr>
         <w:rPr>
-          <w:rFonts w:cstheme="minorHAnsi"/>
-        </w:rPr>
-      </w:pPr>
-      <w:r>
-        <w:rPr>
-          <w:rFonts w:cstheme="minorHAnsi"/>
-        </w:rPr>
-        <w:t xml:space="preserve">resizable(boolean,boolean): nos permite redimensionar nuestra ventana. El primer parámetro es el eje x y el segundo el y, </w:t>
-      </w:r>
-      <w:r>
-        <w:rPr>
-          <w:rFonts w:cstheme="minorHAnsi"/>
-        </w:rPr>
-        <w:t>si no queremos que se pueda redimensionar debemos scribir en ambos False.</w:t>
-      </w:r>
-    </w:p>
-    <w:p>
-      <w:pPr>
-        <w:rPr>
-          <w:rFonts w:cstheme="minorHAnsi"/>
-        </w:rPr>
-      </w:pPr>
-    </w:p>
-    <w:p>
-      <w:pPr>
-        <w:pStyle w:val="Prrafodelista"/>
+          <w:rFonts w:cs="Calibri" w:cstheme="minorHAnsi"/>
+        </w:rPr>
+      </w:pPr>
+      <w:r>
+        <w:rPr>
+          <w:rFonts w:cs="Calibri" w:cstheme="minorHAnsi"/>
+        </w:rPr>
+        <w:t>resizable(boolean,boolean): nos permite redimensionar nuestra ventana. El primer parámetro es el eje x y el segundo el y, si no queremos que se pueda redimensionar debemos scribir en ambos False.</w:t>
+      </w:r>
+    </w:p>
+    <w:p>
+      <w:pPr>
+        <w:pStyle w:val="Normal"/>
+        <w:rPr>
+          <w:rFonts w:cs="Calibri" w:cstheme="minorHAnsi"/>
+        </w:rPr>
+      </w:pPr>
+      <w:r>
+        <w:rPr>
+          <w:rFonts w:cs="Calibri" w:cstheme="minorHAnsi"/>
+        </w:rPr>
+      </w:r>
+    </w:p>
+    <w:p>
+      <w:pPr>
+        <w:pStyle w:val="ListParagraph"/>
         <w:numPr>
           <w:ilvl w:val="0"/>
           <w:numId w:val="3"/>
         </w:numPr>
         <w:rPr>
-          <w:rFonts w:cstheme="minorHAnsi"/>
+          <w:rFonts w:cs="Calibri" w:cstheme="minorHAnsi"/>
           <w:sz w:val="24"/>
           <w:szCs w:val="24"/>
           <w:u w:val="single"/>
@@ -461,7 +518,7 @@
       </w:pPr>
       <w:r>
         <w:rPr>
-          <w:rFonts w:cstheme="minorHAnsi"/>
+          <w:rFonts w:cs="Calibri" w:cstheme="minorHAnsi"/>
           <w:sz w:val="24"/>
           <w:szCs w:val="24"/>
           <w:u w:val="single"/>
@@ -471,143 +528,903 @@
     </w:p>
     <w:p>
       <w:pPr>
-        <w:ind w:left="360"/>
-        <w:rPr>
-          <w:rFonts w:cstheme="minorHAnsi"/>
-        </w:rPr>
-      </w:pPr>
-      <w:r>
-        <w:rPr>
-          <w:rFonts w:cstheme="minorHAnsi"/>
-        </w:rPr>
-        <w:t xml:space="preserve">Son los diferentes elementos que irán alojados en nuestra ventana, algunos de los que hemos usado son : Label, Entry y Button pero </w:t>
-      </w:r>
-      <w:r>
-        <w:rPr>
-          <w:rFonts w:cstheme="minorHAnsi"/>
-        </w:rPr>
-        <w:t>también hemos adjuntado ejemplos de RadioButtons</w:t>
-      </w:r>
-      <w:r>
-        <w:rPr>
-          <w:rFonts w:cstheme="minorHAnsi"/>
-        </w:rPr>
-        <w:t xml:space="preserve"> y Text</w:t>
-      </w:r>
-    </w:p>
-    <w:p>
-      <w:pPr>
-        <w:ind w:left="360"/>
-        <w:rPr>
-          <w:rFonts w:cstheme="minorHAnsi"/>
-        </w:rPr>
-      </w:pPr>
-    </w:p>
-    <w:p>
-      <w:pPr>
-        <w:ind w:left="708"/>
-        <w:rPr>
-          <w:rFonts w:cstheme="minorHAnsi"/>
-          <w:u w:val="single"/>
-        </w:rPr>
-      </w:pPr>
-    </w:p>
-    <w:p>
-      <w:pPr>
-        <w:rPr>
-          <w:rFonts w:cstheme="minorHAnsi"/>
-        </w:rPr>
-      </w:pPr>
+        <w:pStyle w:val="Normal"/>
+        <w:ind w:left="360" w:hanging="0"/>
+        <w:rPr>
+          <w:rFonts w:cs="Calibri" w:cstheme="minorHAnsi"/>
+        </w:rPr>
+      </w:pPr>
+      <w:r>
+        <w:rPr>
+          <w:rFonts w:cs="Calibri" w:cstheme="minorHAnsi"/>
+        </w:rPr>
+        <w:t>Son los diferentes elementos que irán alojados en nuestra ventana, algunos de los que hemos usado son : Label, Entry y Button pero también hemos adjuntado ejemplos de RadioButtons</w:t>
+      </w:r>
+    </w:p>
+    <w:p>
+      <w:pPr>
+        <w:pStyle w:val="ListParagraph"/>
+        <w:ind w:hanging="0"/>
+        <w:rPr>
+          <w:rFonts w:ascii="Berlin Sans FB Demi" w:hAnsi="Berlin Sans FB Demi"/>
+          <w:color w:val="4472C4"/>
+          <w:sz w:val="28"/>
+          <w:szCs w:val="28"/>
+        </w:rPr>
+      </w:pPr>
+      <w:r>
+        <w:rPr/>
+      </w:r>
+    </w:p>
+    <w:p>
+      <w:pPr>
+        <w:pStyle w:val="ListParagraph"/>
+        <w:ind w:hanging="0"/>
+        <w:rPr/>
+      </w:pPr>
+      <w:r>
+        <w:rPr>
+          <w:rFonts w:ascii="Berlin Sans FB Demi" w:hAnsi="Berlin Sans FB Demi"/>
+          <w:color w:val="4472C4"/>
+          <w:sz w:val="28"/>
+          <w:szCs w:val="28"/>
+        </w:rPr>
+        <w:t xml:space="preserve">4. </w:t>
+      </w:r>
+      <w:r>
+        <w:rPr>
+          <w:rFonts w:cs="Calibri" w:ascii="Berlin Sans FB Demi" w:hAnsi="Berlin Sans FB Demi" w:cstheme="minorHAnsi"/>
+          <w:color w:val="4472C4" w:themeColor="accent1"/>
+          <w:sz w:val="28"/>
+          <w:szCs w:val="28"/>
+        </w:rPr>
+        <w:t>Manejo de ficheros.</w:t>
+        <w:br/>
+        <w:br/>
+        <w:t xml:space="preserve"> </w:t>
+      </w:r>
+      <w:r>
+        <w:rPr>
+          <w:rFonts w:cs="Calibri" w:ascii="Calibri" w:hAnsi="Calibri" w:cstheme="minorHAnsi"/>
+          <w:color w:val="000000"/>
+          <w:sz w:val="22"/>
+          <w:szCs w:val="22"/>
+        </w:rPr>
+        <w:t>Tanto para la lectura como para la escritura he  usado el módulo propio de Python llamado</w:t>
+      </w:r>
+    </w:p>
+    <w:p>
+      <w:pPr>
+        <w:pStyle w:val="ListParagraph"/>
+        <w:ind w:hanging="0"/>
+        <w:rPr/>
+      </w:pPr>
+      <w:r>
+        <w:rPr>
+          <w:rFonts w:cs="Calibri" w:ascii="Calibri" w:hAnsi="Calibri" w:cstheme="minorHAnsi"/>
+          <w:color w:val="000000"/>
+          <w:sz w:val="22"/>
+          <w:szCs w:val="22"/>
+        </w:rPr>
+        <w:t xml:space="preserve"> </w:t>
+      </w:r>
+      <w:r>
+        <w:rPr>
+          <w:rFonts w:cs="Calibri" w:ascii="Calibri" w:hAnsi="Calibri" w:cstheme="minorHAnsi"/>
+          <w:color w:val="000000"/>
+          <w:sz w:val="22"/>
+          <w:szCs w:val="22"/>
+        </w:rPr>
+        <w:t>OS para poder comprobar si el fichero al cual apunta nuestro programa existe o no.</w:t>
+      </w:r>
+    </w:p>
+    <w:p>
+      <w:pPr>
+        <w:pStyle w:val="ListParagraph"/>
+        <w:ind w:hanging="0"/>
+        <w:rPr/>
+      </w:pPr>
+      <w:r>
+        <w:rPr>
+          <w:rFonts w:cs="Calibri" w:ascii="Calibri" w:hAnsi="Calibri" w:cstheme="minorHAnsi"/>
+          <w:color w:val="000000"/>
+          <w:sz w:val="22"/>
+          <w:szCs w:val="22"/>
+        </w:rPr>
+        <w:t xml:space="preserve"> </w:t>
+      </w:r>
+      <w:r>
+        <w:rPr>
+          <w:rFonts w:cs="Calibri" w:ascii="Calibri" w:hAnsi="Calibri" w:cstheme="minorHAnsi"/>
+          <w:color w:val="000000"/>
+          <w:sz w:val="22"/>
+          <w:szCs w:val="22"/>
+        </w:rPr>
+        <w:t>A continuación pongo las capturas de lectura y escritura que explica el uso de este módulo y el            de abrir y escribir ficheros.</w:t>
+      </w:r>
+    </w:p>
+    <w:p>
+      <w:pPr>
+        <w:pStyle w:val="ListParagraph"/>
+        <w:ind w:hanging="0"/>
+        <w:rPr>
+          <w:rFonts w:ascii="Berlin Sans FB Demi" w:hAnsi="Berlin Sans FB Demi" w:cs="Calibri" w:cstheme="minorHAnsi"/>
+          <w:color w:val="4472C4" w:themeColor="accent1"/>
+          <w:sz w:val="28"/>
+          <w:szCs w:val="28"/>
+        </w:rPr>
+      </w:pPr>
+      <w:r>
+        <w:rPr/>
+      </w:r>
+    </w:p>
+    <w:p>
+      <w:pPr>
+        <w:pStyle w:val="ListParagraph"/>
+        <w:ind w:hanging="0"/>
+        <w:rPr/>
+      </w:pPr>
+      <w:r>
+        <w:rPr>
+          <w:rFonts w:cs="Calibri" w:ascii="Berlin Sans FB Demi" w:hAnsi="Berlin Sans FB Demi" w:cstheme="minorHAnsi"/>
+          <w:color w:val="4472C4" w:themeColor="accent1"/>
+          <w:sz w:val="28"/>
+          <w:szCs w:val="28"/>
+        </w:rPr>
+        <w:t xml:space="preserve">    </w:t>
+      </w:r>
+      <w:r>
+        <w:drawing>
+          <wp:anchor behindDoc="0" distT="0" distB="0" distL="0" distR="0" simplePos="0" locked="0" layoutInCell="0" allowOverlap="1" relativeHeight="3">
+            <wp:simplePos x="0" y="0"/>
+            <wp:positionH relativeFrom="column">
+              <wp:align>center</wp:align>
+            </wp:positionH>
+            <wp:positionV relativeFrom="paragraph">
+              <wp:posOffset>635</wp:posOffset>
+            </wp:positionV>
+            <wp:extent cx="5400040" cy="3866515"/>
+            <wp:effectExtent l="0" t="0" r="0" b="0"/>
+            <wp:wrapSquare wrapText="largest"/>
+            <wp:docPr id="2" name="Imagen2" descr=""/>
+            <wp:cNvGraphicFramePr>
+              <a:graphicFrameLocks xmlns:a="http://schemas.openxmlformats.org/drawingml/2006/main" noChangeAspect="1"/>
+            </wp:cNvGraphicFramePr>
+            <a:graphic xmlns:a="http://schemas.openxmlformats.org/drawingml/2006/main">
+              <a:graphicData uri="http://schemas.openxmlformats.org/drawingml/2006/picture">
+                <pic:pic xmlns:pic="http://schemas.openxmlformats.org/drawingml/2006/picture">
+                  <pic:nvPicPr>
+                    <pic:cNvPr id="2" name="Imagen2" descr=""/>
+                    <pic:cNvPicPr>
+                      <a:picLocks noChangeAspect="1" noChangeArrowheads="1"/>
+                    </pic:cNvPicPr>
+                  </pic:nvPicPr>
+                  <pic:blipFill>
+                    <a:blip r:embed="rId3"/>
+                    <a:stretch>
+                      <a:fillRect/>
+                    </a:stretch>
+                  </pic:blipFill>
+                  <pic:spPr bwMode="auto">
+                    <a:xfrm>
+                      <a:off x="0" y="0"/>
+                      <a:ext cx="5400040" cy="3866515"/>
+                    </a:xfrm>
+                    <a:prstGeom prst="rect">
+                      <a:avLst/>
+                    </a:prstGeom>
+                  </pic:spPr>
+                </pic:pic>
+              </a:graphicData>
+            </a:graphic>
+          </wp:anchor>
+        </w:drawing>
+      </w:r>
+      <w:r>
+        <w:rPr>
+          <w:rFonts w:cs="Calibri" w:ascii="Berlin Sans FB Demi" w:hAnsi="Berlin Sans FB Demi" w:cstheme="minorHAnsi"/>
+          <w:color w:val="4472C4" w:themeColor="accent1"/>
+          <w:sz w:val="28"/>
+          <w:szCs w:val="28"/>
+        </w:rPr>
+        <w:br/>
+      </w:r>
+    </w:p>
+    <w:p>
+      <w:pPr>
+        <w:pStyle w:val="ListParagraph"/>
+        <w:ind w:hanging="0"/>
+        <w:rPr/>
+      </w:pPr>
+      <w:r>
+        <w:drawing>
+          <wp:anchor behindDoc="0" distT="0" distB="0" distL="0" distR="0" simplePos="0" locked="0" layoutInCell="0" allowOverlap="1" relativeHeight="4">
+            <wp:simplePos x="0" y="0"/>
+            <wp:positionH relativeFrom="column">
+              <wp:align>center</wp:align>
+            </wp:positionH>
+            <wp:positionV relativeFrom="paragraph">
+              <wp:posOffset>635</wp:posOffset>
+            </wp:positionV>
+            <wp:extent cx="5400040" cy="3656330"/>
+            <wp:effectExtent l="0" t="0" r="0" b="0"/>
+            <wp:wrapSquare wrapText="largest"/>
+            <wp:docPr id="3" name="Imagen3" descr=""/>
+            <wp:cNvGraphicFramePr>
+              <a:graphicFrameLocks xmlns:a="http://schemas.openxmlformats.org/drawingml/2006/main" noChangeAspect="1"/>
+            </wp:cNvGraphicFramePr>
+            <a:graphic xmlns:a="http://schemas.openxmlformats.org/drawingml/2006/main">
+              <a:graphicData uri="http://schemas.openxmlformats.org/drawingml/2006/picture">
+                <pic:pic xmlns:pic="http://schemas.openxmlformats.org/drawingml/2006/picture">
+                  <pic:nvPicPr>
+                    <pic:cNvPr id="3" name="Imagen3" descr=""/>
+                    <pic:cNvPicPr>
+                      <a:picLocks noChangeAspect="1" noChangeArrowheads="1"/>
+                    </pic:cNvPicPr>
+                  </pic:nvPicPr>
+                  <pic:blipFill>
+                    <a:blip r:embed="rId4"/>
+                    <a:stretch>
+                      <a:fillRect/>
+                    </a:stretch>
+                  </pic:blipFill>
+                  <pic:spPr bwMode="auto">
+                    <a:xfrm>
+                      <a:off x="0" y="0"/>
+                      <a:ext cx="5400040" cy="3656330"/>
+                    </a:xfrm>
+                    <a:prstGeom prst="rect">
+                      <a:avLst/>
+                    </a:prstGeom>
+                  </pic:spPr>
+                </pic:pic>
+              </a:graphicData>
+            </a:graphic>
+          </wp:anchor>
+        </w:drawing>
+      </w:r>
+      <w:r>
+        <w:rPr>
+          <w:rFonts w:cs="Calibri" w:ascii="Berlin Sans FB Demi" w:hAnsi="Berlin Sans FB Demi" w:cstheme="minorHAnsi"/>
+          <w:color w:val="4472C4" w:themeColor="accent1"/>
+          <w:sz w:val="28"/>
+          <w:szCs w:val="28"/>
+        </w:rPr>
+        <w:br/>
+      </w:r>
+    </w:p>
+    <w:p>
+      <w:pPr>
+        <w:pStyle w:val="ListParagraph"/>
+        <w:ind w:hanging="0"/>
+        <w:rPr/>
+      </w:pPr>
+      <w:r>
+        <w:rPr>
+          <w:rFonts w:cs="Calibri" w:ascii="Berlin Sans FB Demi" w:hAnsi="Berlin Sans FB Demi" w:cstheme="minorHAnsi"/>
+          <w:color w:val="4472C4" w:themeColor="accent1"/>
+          <w:sz w:val="28"/>
+          <w:szCs w:val="28"/>
+        </w:rPr>
+        <w:t>5. Instalación de dependencias (módulos externos).</w:t>
+      </w:r>
+    </w:p>
+    <w:p>
+      <w:pPr>
+        <w:pStyle w:val="ListParagraph"/>
+        <w:ind w:hanging="0"/>
+        <w:rPr>
+          <w:rFonts w:ascii="Berlin Sans FB Demi" w:hAnsi="Berlin Sans FB Demi" w:cs="Calibri" w:cstheme="minorHAnsi"/>
+          <w:color w:val="4472C4" w:themeColor="accent1"/>
+          <w:sz w:val="28"/>
+          <w:szCs w:val="28"/>
+        </w:rPr>
+      </w:pPr>
+      <w:r>
+        <w:rPr/>
+      </w:r>
+    </w:p>
+    <w:p>
+      <w:pPr>
+        <w:pStyle w:val="ListParagraph"/>
+        <w:ind w:hanging="0"/>
+        <w:rPr>
+          <w:rFonts w:ascii="Calibri" w:hAnsi="Calibri"/>
+          <w:color w:val="000000"/>
+          <w:sz w:val="22"/>
+          <w:szCs w:val="22"/>
+        </w:rPr>
+      </w:pPr>
+      <w:r>
+        <w:rPr>
+          <w:rFonts w:cs="Calibri" w:ascii="Calibri" w:hAnsi="Calibri" w:cstheme="minorHAnsi"/>
+          <w:color w:val="000000"/>
+          <w:sz w:val="22"/>
+          <w:szCs w:val="22"/>
+        </w:rPr>
+        <w:t>En nuestra práctica hemos hecho uso de módulos externos que hemos tenido que instalar mediante el gestor de paquetes propio de Python (pip).</w:t>
+      </w:r>
+    </w:p>
+    <w:p>
+      <w:pPr>
+        <w:pStyle w:val="ListParagraph"/>
+        <w:ind w:hanging="0"/>
+        <w:rPr>
+          <w:rFonts w:cs="Calibri" w:cstheme="minorHAnsi"/>
+          <w:color w:themeColor="accent1"/>
+        </w:rPr>
+      </w:pPr>
+      <w:r>
+        <w:rPr>
+          <w:rFonts w:ascii="Calibri" w:hAnsi="Calibri"/>
+          <w:color w:val="000000"/>
+          <w:sz w:val="22"/>
+          <w:szCs w:val="22"/>
+        </w:rPr>
+      </w:r>
+    </w:p>
+    <w:p>
+      <w:pPr>
+        <w:pStyle w:val="ListParagraph"/>
+        <w:ind w:hanging="0"/>
+        <w:rPr>
+          <w:rFonts w:ascii="Calibri" w:hAnsi="Calibri"/>
+          <w:color w:val="000000"/>
+          <w:sz w:val="22"/>
+          <w:szCs w:val="22"/>
+        </w:rPr>
+      </w:pPr>
+      <w:r>
+        <w:rPr>
+          <w:rFonts w:cs="Calibri" w:ascii="Calibri" w:hAnsi="Calibri" w:cstheme="minorHAnsi"/>
+          <w:color w:val="000000"/>
+          <w:sz w:val="22"/>
+          <w:szCs w:val="22"/>
+        </w:rPr>
+        <w:t>He desarrollado una función la cual se encarga de descargar todas las dependencias necesarias para que la aplicación funcione sin problemas además de que el primer paso que da es actualizar el gestor de paquetes para evitar problemas.</w:t>
+      </w:r>
+    </w:p>
+    <w:p>
+      <w:pPr>
+        <w:pStyle w:val="ListParagraph"/>
+        <w:ind w:hanging="0"/>
+        <w:rPr>
+          <w:rFonts w:cs="Calibri" w:cstheme="minorHAnsi"/>
+          <w:color w:themeColor="accent1"/>
+        </w:rPr>
+      </w:pPr>
+      <w:r>
+        <w:rPr>
+          <w:rFonts w:ascii="Calibri" w:hAnsi="Calibri"/>
+          <w:color w:val="000000"/>
+          <w:sz w:val="22"/>
+          <w:szCs w:val="22"/>
+        </w:rPr>
+        <w:drawing>
+          <wp:anchor behindDoc="0" distT="0" distB="0" distL="0" distR="0" simplePos="0" locked="0" layoutInCell="0" allowOverlap="1" relativeHeight="6">
+            <wp:simplePos x="0" y="0"/>
+            <wp:positionH relativeFrom="column">
+              <wp:align>center</wp:align>
+            </wp:positionH>
+            <wp:positionV relativeFrom="paragraph">
+              <wp:posOffset>635</wp:posOffset>
+            </wp:positionV>
+            <wp:extent cx="5400040" cy="2153285"/>
+            <wp:effectExtent l="0" t="0" r="0" b="0"/>
+            <wp:wrapSquare wrapText="largest"/>
+            <wp:docPr id="4" name="Imagen5" descr=""/>
+            <wp:cNvGraphicFramePr>
+              <a:graphicFrameLocks xmlns:a="http://schemas.openxmlformats.org/drawingml/2006/main" noChangeAspect="1"/>
+            </wp:cNvGraphicFramePr>
+            <a:graphic xmlns:a="http://schemas.openxmlformats.org/drawingml/2006/main">
+              <a:graphicData uri="http://schemas.openxmlformats.org/drawingml/2006/picture">
+                <pic:pic xmlns:pic="http://schemas.openxmlformats.org/drawingml/2006/picture">
+                  <pic:nvPicPr>
+                    <pic:cNvPr id="4" name="Imagen5" descr=""/>
+                    <pic:cNvPicPr>
+                      <a:picLocks noChangeAspect="1" noChangeArrowheads="1"/>
+                    </pic:cNvPicPr>
+                  </pic:nvPicPr>
+                  <pic:blipFill>
+                    <a:blip r:embed="rId5"/>
+                    <a:stretch>
+                      <a:fillRect/>
+                    </a:stretch>
+                  </pic:blipFill>
+                  <pic:spPr bwMode="auto">
+                    <a:xfrm>
+                      <a:off x="0" y="0"/>
+                      <a:ext cx="5400040" cy="2153285"/>
+                    </a:xfrm>
+                    <a:prstGeom prst="rect">
+                      <a:avLst/>
+                    </a:prstGeom>
+                  </pic:spPr>
+                </pic:pic>
+              </a:graphicData>
+            </a:graphic>
+          </wp:anchor>
+        </w:drawing>
+      </w:r>
+    </w:p>
+    <w:p>
+      <w:pPr>
+        <w:pStyle w:val="ListParagraph"/>
+        <w:ind w:hanging="0"/>
+        <w:rPr>
+          <w:rFonts w:ascii="Berlin Sans FB Demi" w:hAnsi="Berlin Sans FB Demi" w:cs="Calibri" w:cstheme="minorHAnsi"/>
+          <w:color w:val="4472C4" w:themeColor="accent1"/>
+          <w:sz w:val="28"/>
+          <w:szCs w:val="28"/>
+        </w:rPr>
+      </w:pPr>
+      <w:r>
+        <w:rPr/>
+      </w:r>
+    </w:p>
+    <w:p>
+      <w:pPr>
+        <w:pStyle w:val="ListParagraph"/>
+        <w:ind w:hanging="0"/>
+        <w:rPr>
+          <w:rFonts w:ascii="Berlin Sans FB Demi" w:hAnsi="Berlin Sans FB Demi" w:cs="Calibri" w:cstheme="minorHAnsi"/>
+          <w:color w:val="4472C4" w:themeColor="accent1"/>
+          <w:sz w:val="28"/>
+          <w:szCs w:val="28"/>
+        </w:rPr>
+      </w:pPr>
+      <w:r>
+        <w:rPr/>
+      </w:r>
+    </w:p>
+    <w:p>
+      <w:pPr>
+        <w:pStyle w:val="ListParagraph"/>
+        <w:ind w:hanging="0"/>
+        <w:rPr>
+          <w:rFonts w:ascii="Berlin Sans FB Demi" w:hAnsi="Berlin Sans FB Demi" w:cs="Calibri" w:cstheme="minorHAnsi"/>
+          <w:color w:val="4472C4" w:themeColor="accent1"/>
+          <w:sz w:val="28"/>
+          <w:szCs w:val="28"/>
+        </w:rPr>
+      </w:pPr>
+      <w:r>
+        <w:rPr/>
+      </w:r>
+    </w:p>
+    <w:p>
+      <w:pPr>
+        <w:pStyle w:val="ListParagraph"/>
+        <w:ind w:hanging="0"/>
+        <w:rPr>
+          <w:rFonts w:ascii="Berlin Sans FB Demi" w:hAnsi="Berlin Sans FB Demi" w:cs="Calibri" w:cstheme="minorHAnsi"/>
+          <w:color w:val="4472C4" w:themeColor="accent1"/>
+          <w:sz w:val="28"/>
+          <w:szCs w:val="28"/>
+        </w:rPr>
+      </w:pPr>
+      <w:r>
+        <w:rPr/>
+      </w:r>
+    </w:p>
+    <w:p>
+      <w:pPr>
+        <w:pStyle w:val="ListParagraph"/>
+        <w:ind w:hanging="0"/>
+        <w:rPr/>
+      </w:pPr>
+      <w:r>
+        <w:rPr>
+          <w:rFonts w:cs="Calibri" w:ascii="Berlin Sans FB Demi" w:hAnsi="Berlin Sans FB Demi" w:cstheme="minorHAnsi"/>
+          <w:color w:val="4472C4" w:themeColor="accent1"/>
+          <w:sz w:val="28"/>
+          <w:szCs w:val="28"/>
+        </w:rPr>
+        <w:t>6. Clases en Python.</w:t>
+      </w:r>
+    </w:p>
+    <w:p>
+      <w:pPr>
+        <w:pStyle w:val="ListParagraph"/>
+        <w:ind w:hanging="0"/>
+        <w:rPr/>
+      </w:pPr>
+      <w:r>
+        <w:rPr>
+          <w:rFonts w:cs="Calibri" w:ascii="Berlin Sans FB Demi" w:hAnsi="Berlin Sans FB Demi" w:cstheme="minorHAnsi"/>
+          <w:color w:val="4472C4" w:themeColor="accent1"/>
+          <w:sz w:val="28"/>
+          <w:szCs w:val="28"/>
+        </w:rPr>
+        <w:br/>
+      </w:r>
+      <w:r>
+        <w:rPr>
+          <w:rFonts w:cs="Calibri" w:ascii="Calibri" w:hAnsi="Calibri" w:cstheme="minorHAnsi"/>
+          <w:color w:val="000000"/>
+          <w:sz w:val="22"/>
+          <w:szCs w:val="22"/>
+        </w:rPr>
+        <w:t>En nuestra práctica hemos tenido que utilizar una clase simple para poder mandar unos datos y solucionar un problema el cual pedía datos antes de abrir la interfaz gráfica.</w:t>
+      </w:r>
+    </w:p>
+    <w:p>
+      <w:pPr>
+        <w:pStyle w:val="ListParagraph"/>
+        <w:ind w:hanging="0"/>
+        <w:rPr>
+          <w:rFonts w:ascii="Calibri" w:hAnsi="Calibri" w:cs="Calibri" w:cstheme="minorHAnsi"/>
+          <w:color w:val="000000"/>
+          <w:sz w:val="22"/>
+          <w:szCs w:val="22"/>
+        </w:rPr>
+      </w:pPr>
+      <w:r>
+        <w:rPr/>
+      </w:r>
+    </w:p>
+    <w:p>
+      <w:pPr>
+        <w:pStyle w:val="ListParagraph"/>
+        <w:ind w:hanging="0"/>
+        <w:rPr/>
+      </w:pPr>
+      <w:r>
+        <w:rPr>
+          <w:rFonts w:cs="Calibri" w:ascii="Calibri" w:hAnsi="Calibri" w:cstheme="minorHAnsi"/>
+          <w:color w:val="000000"/>
+          <w:sz w:val="22"/>
+          <w:szCs w:val="22"/>
+        </w:rPr>
+        <w:t>A continuación he hecho un ejemplo básico de una clase en Python explicando cada parte de ella.</w:t>
+      </w:r>
+    </w:p>
+    <w:p>
+      <w:pPr>
+        <w:pStyle w:val="ListParagraph"/>
+        <w:ind w:hanging="0"/>
+        <w:rPr/>
+      </w:pPr>
+      <w:r>
+        <w:drawing>
+          <wp:anchor behindDoc="0" distT="0" distB="0" distL="0" distR="0" simplePos="0" locked="0" layoutInCell="0" allowOverlap="1" relativeHeight="5">
+            <wp:simplePos x="0" y="0"/>
+            <wp:positionH relativeFrom="column">
+              <wp:align>center</wp:align>
+            </wp:positionH>
+            <wp:positionV relativeFrom="paragraph">
+              <wp:posOffset>635</wp:posOffset>
+            </wp:positionV>
+            <wp:extent cx="4467225" cy="4591050"/>
+            <wp:effectExtent l="0" t="0" r="0" b="0"/>
+            <wp:wrapSquare wrapText="largest"/>
+            <wp:docPr id="5" name="Imagen4" descr=""/>
+            <wp:cNvGraphicFramePr>
+              <a:graphicFrameLocks xmlns:a="http://schemas.openxmlformats.org/drawingml/2006/main" noChangeAspect="1"/>
+            </wp:cNvGraphicFramePr>
+            <a:graphic xmlns:a="http://schemas.openxmlformats.org/drawingml/2006/main">
+              <a:graphicData uri="http://schemas.openxmlformats.org/drawingml/2006/picture">
+                <pic:pic xmlns:pic="http://schemas.openxmlformats.org/drawingml/2006/picture">
+                  <pic:nvPicPr>
+                    <pic:cNvPr id="5" name="Imagen4" descr=""/>
+                    <pic:cNvPicPr>
+                      <a:picLocks noChangeAspect="1" noChangeArrowheads="1"/>
+                    </pic:cNvPicPr>
+                  </pic:nvPicPr>
+                  <pic:blipFill>
+                    <a:blip r:embed="rId6"/>
+                    <a:stretch>
+                      <a:fillRect/>
+                    </a:stretch>
+                  </pic:blipFill>
+                  <pic:spPr bwMode="auto">
+                    <a:xfrm>
+                      <a:off x="0" y="0"/>
+                      <a:ext cx="4467225" cy="4591050"/>
+                    </a:xfrm>
+                    <a:prstGeom prst="rect">
+                      <a:avLst/>
+                    </a:prstGeom>
+                  </pic:spPr>
+                </pic:pic>
+              </a:graphicData>
+            </a:graphic>
+          </wp:anchor>
+        </w:drawing>
+      </w:r>
+      <w:r>
+        <w:rPr>
+          <w:rFonts w:cs="Calibri" w:ascii="Calibri" w:hAnsi="Calibri" w:cstheme="minorHAnsi"/>
+          <w:color w:val="000000"/>
+          <w:sz w:val="22"/>
+          <w:szCs w:val="22"/>
+        </w:rPr>
+        <w:br/>
+      </w:r>
+      <w:r>
+        <w:rPr>
+          <w:rFonts w:cs="Calibri" w:ascii="Calibri" w:hAnsi="Calibri" w:cstheme="minorHAnsi"/>
+          <w:color w:val="000000"/>
+          <w:sz w:val="22"/>
+          <w:szCs w:val="22"/>
+        </w:rPr>
+        <w:br/>
+        <w:br/>
+        <w:br/>
+        <w:br/>
+        <w:br/>
+        <w:br/>
+        <w:br/>
+        <w:br/>
+        <w:br/>
+        <w:br/>
+        <w:br/>
+        <w:br/>
+        <w:br/>
+        <w:br/>
+        <w:br/>
+        <w:br/>
+        <w:br/>
+        <w:br/>
+        <w:br/>
+        <w:br/>
+        <w:br/>
+        <w:br/>
+        <w:br/>
+        <w:br/>
+        <w:br/>
+        <w:br/>
+        <w:br/>
+        <w:br/>
+        <w:br/>
+        <w:br/>
+        <w:br/>
+        <w:br/>
+        <w:br/>
+        <w:br/>
+        <w:br/>
+        <w:br/>
+      </w:r>
+    </w:p>
+    <w:p>
+      <w:pPr>
+        <w:pStyle w:val="ListParagraph"/>
+        <w:ind w:hanging="0"/>
+        <w:rPr>
+          <w:rFonts w:ascii="Calibri" w:hAnsi="Calibri" w:cs="Calibri" w:cstheme="minorHAnsi"/>
+          <w:color w:val="000000"/>
+          <w:sz w:val="22"/>
+          <w:szCs w:val="22"/>
+        </w:rPr>
+      </w:pPr>
+      <w:r>
+        <w:rPr/>
+      </w:r>
+    </w:p>
+    <w:p>
+      <w:pPr>
+        <w:pStyle w:val="ListParagraph"/>
+        <w:ind w:hanging="0"/>
+        <w:rPr/>
+      </w:pPr>
+      <w:r>
+        <w:rPr>
+          <w:rFonts w:cs="Calibri" w:ascii="Calibri" w:hAnsi="Calibri" w:cstheme="minorHAnsi"/>
+          <w:color w:val="000000"/>
+          <w:sz w:val="22"/>
+          <w:szCs w:val="22"/>
+        </w:rPr>
+        <w:br/>
+      </w:r>
+      <w:r>
+        <w:rPr>
+          <w:rFonts w:cs="Calibri" w:ascii="Berlin Sans FB Demi" w:hAnsi="Berlin Sans FB Demi" w:cstheme="minorHAnsi"/>
+          <w:color w:val="4472C4" w:themeColor="accent1"/>
+          <w:sz w:val="28"/>
+          <w:szCs w:val="28"/>
+        </w:rPr>
+        <w:t>7. Configuración y uso de Selenium.</w:t>
+      </w:r>
+    </w:p>
+    <w:p>
+      <w:pPr>
+        <w:pStyle w:val="ListParagraph"/>
+        <w:ind w:hanging="0"/>
+        <w:rPr>
+          <w:rFonts w:ascii="Calibri" w:hAnsi="Calibri" w:cs="Calibri" w:cstheme="minorHAnsi"/>
+          <w:color w:val="000000"/>
+          <w:sz w:val="22"/>
+          <w:szCs w:val="22"/>
+        </w:rPr>
+      </w:pPr>
+      <w:r>
+        <w:rPr/>
+        <w:drawing>
+          <wp:anchor behindDoc="0" distT="0" distB="0" distL="0" distR="0" simplePos="0" locked="0" layoutInCell="0" allowOverlap="1" relativeHeight="7">
+            <wp:simplePos x="0" y="0"/>
+            <wp:positionH relativeFrom="column">
+              <wp:posOffset>233045</wp:posOffset>
+            </wp:positionH>
+            <wp:positionV relativeFrom="paragraph">
+              <wp:posOffset>-9525</wp:posOffset>
+            </wp:positionV>
+            <wp:extent cx="4848225" cy="4125595"/>
+            <wp:effectExtent l="0" t="0" r="0" b="0"/>
+            <wp:wrapSquare wrapText="largest"/>
+            <wp:docPr id="6" name="Imagen6" descr=""/>
+            <wp:cNvGraphicFramePr>
+              <a:graphicFrameLocks xmlns:a="http://schemas.openxmlformats.org/drawingml/2006/main" noChangeAspect="1"/>
+            </wp:cNvGraphicFramePr>
+            <a:graphic xmlns:a="http://schemas.openxmlformats.org/drawingml/2006/main">
+              <a:graphicData uri="http://schemas.openxmlformats.org/drawingml/2006/picture">
+                <pic:pic xmlns:pic="http://schemas.openxmlformats.org/drawingml/2006/picture">
+                  <pic:nvPicPr>
+                    <pic:cNvPr id="6" name="Imagen6" descr=""/>
+                    <pic:cNvPicPr>
+                      <a:picLocks noChangeAspect="1" noChangeArrowheads="1"/>
+                    </pic:cNvPicPr>
+                  </pic:nvPicPr>
+                  <pic:blipFill>
+                    <a:blip r:embed="rId7"/>
+                    <a:stretch>
+                      <a:fillRect/>
+                    </a:stretch>
+                  </pic:blipFill>
+                  <pic:spPr bwMode="auto">
+                    <a:xfrm>
+                      <a:off x="0" y="0"/>
+                      <a:ext cx="4848225" cy="4125595"/>
+                    </a:xfrm>
+                    <a:prstGeom prst="rect">
+                      <a:avLst/>
+                    </a:prstGeom>
+                  </pic:spPr>
+                </pic:pic>
+              </a:graphicData>
+            </a:graphic>
+          </wp:anchor>
+        </w:drawing>
+      </w:r>
+    </w:p>
+    <w:p>
+      <w:pPr>
+        <w:pStyle w:val="ListParagraph"/>
+        <w:ind w:hanging="0"/>
+        <w:rPr/>
+      </w:pPr>
+      <w:r>
+        <w:rPr>
+          <w:rFonts w:cs="Calibri" w:ascii="Calibri" w:hAnsi="Calibri" w:cstheme="minorHAnsi"/>
+          <w:color w:val="000000"/>
+          <w:sz w:val="22"/>
+          <w:szCs w:val="22"/>
+        </w:rPr>
+        <w:br/>
+        <w:br/>
+        <w:br/>
+        <w:br/>
+        <w:br/>
+        <w:br/>
+        <w:br/>
+        <w:br/>
+        <w:br/>
+        <w:br/>
+        <w:br/>
+        <w:br/>
+        <w:br/>
+        <w:br/>
+        <w:br/>
+        <w:br/>
+        <w:br/>
+        <w:br/>
+        <w:br/>
+        <w:br/>
+        <w:br/>
+        <w:br/>
+        <w:br/>
+        <w:br/>
+      </w:r>
+    </w:p>
+    <w:p>
+      <w:pPr>
+        <w:pStyle w:val="ListParagraph"/>
+        <w:spacing w:before="0" w:after="160"/>
+        <w:ind w:hanging="0"/>
+        <w:contextualSpacing/>
+        <w:rPr>
+          <w:rFonts w:ascii="Calibri" w:hAnsi="Calibri" w:cs="Calibri" w:cstheme="minorHAnsi"/>
+          <w:color w:val="000000"/>
+          <w:sz w:val="22"/>
+          <w:szCs w:val="22"/>
+        </w:rPr>
+      </w:pPr>
+      <w:r>
+        <w:rPr/>
+        <w:drawing>
+          <wp:anchor behindDoc="0" distT="0" distB="0" distL="0" distR="0" simplePos="0" locked="0" layoutInCell="0" allowOverlap="1" relativeHeight="8">
+            <wp:simplePos x="0" y="0"/>
+            <wp:positionH relativeFrom="column">
+              <wp:align>center</wp:align>
+            </wp:positionH>
+            <wp:positionV relativeFrom="paragraph">
+              <wp:posOffset>635</wp:posOffset>
+            </wp:positionV>
+            <wp:extent cx="4750435" cy="4037330"/>
+            <wp:effectExtent l="0" t="0" r="0" b="0"/>
+            <wp:wrapSquare wrapText="largest"/>
+            <wp:docPr id="7" name="Imagen7" descr=""/>
+            <wp:cNvGraphicFramePr>
+              <a:graphicFrameLocks xmlns:a="http://schemas.openxmlformats.org/drawingml/2006/main" noChangeAspect="1"/>
+            </wp:cNvGraphicFramePr>
+            <a:graphic xmlns:a="http://schemas.openxmlformats.org/drawingml/2006/main">
+              <a:graphicData uri="http://schemas.openxmlformats.org/drawingml/2006/picture">
+                <pic:pic xmlns:pic="http://schemas.openxmlformats.org/drawingml/2006/picture">
+                  <pic:nvPicPr>
+                    <pic:cNvPr id="7" name="Imagen7" descr=""/>
+                    <pic:cNvPicPr>
+                      <a:picLocks noChangeAspect="1" noChangeArrowheads="1"/>
+                    </pic:cNvPicPr>
+                  </pic:nvPicPr>
+                  <pic:blipFill>
+                    <a:blip r:embed="rId8"/>
+                    <a:stretch>
+                      <a:fillRect/>
+                    </a:stretch>
+                  </pic:blipFill>
+                  <pic:spPr bwMode="auto">
+                    <a:xfrm>
+                      <a:off x="0" y="0"/>
+                      <a:ext cx="4750435" cy="4037330"/>
+                    </a:xfrm>
+                    <a:prstGeom prst="rect">
+                      <a:avLst/>
+                    </a:prstGeom>
+                  </pic:spPr>
+                </pic:pic>
+              </a:graphicData>
+            </a:graphic>
+          </wp:anchor>
+        </w:drawing>
+      </w:r>
     </w:p>
     <w:sectPr>
-      <w:headerReference w:type="default" r:id="rId8"/>
+      <w:headerReference w:type="default" r:id="rId9"/>
+      <w:type w:val="nextPage"/>
       <w:pgSz w:w="11906" w:h="16838"/>
-      <w:pgMar w:top="1417" w:right="1701" w:bottom="1417" w:left="1701" w:header="708" w:footer="708" w:gutter="0"/>
-      <w:cols w:space="708"/>
-      <w:docGrid w:linePitch="360"/>
+      <w:pgMar w:left="1701" w:right="1701" w:header="708" w:top="1417" w:footer="0" w:bottom="1417" w:gutter="0"/>
+      <w:pgNumType w:fmt="decimal"/>
+      <w:formProt w:val="false"/>
+      <w:textDirection w:val="lrTb"/>
+      <w:docGrid w:type="default" w:linePitch="360" w:charSpace="4096"/>
     </w:sectPr>
   </w:body>
 </w:document>
 </file>
 
-<file path=word/endnotes.xml><?xml version="1.0" encoding="utf-8"?>
-<w:endnotes xmlns:wpc="http://schemas.microsoft.com/office/word/2010/wordprocessingCanvas" xmlns:cx="http://schemas.microsoft.com/office/drawing/2014/chartex" xmlns:cx1="http://schemas.microsoft.com/office/drawing/2015/9/8/chartex" xmlns:cx2="http://schemas.microsoft.com/office/drawing/2015/10/21/chartex" xmlns:cx3="http://schemas.microsoft.com/office/drawing/2016/5/9/chartex" xmlns:cx4="http://schemas.microsoft.com/office/drawing/2016/5/10/chartex" xmlns:cx5="http://schemas.microsoft.com/office/drawing/2016/5/11/chartex" xmlns:cx6="http://schemas.microsoft.com/office/drawing/2016/5/12/chartex" xmlns:cx7="http://schemas.microsoft.com/office/drawing/2016/5/13/chartex" xmlns:cx8="http://schemas.microsoft.com/office/drawing/2016/5/14/chartex" xmlns:mc="http://schemas.openxmlformats.org/markup-compatibility/2006" xmlns:aink="http://schemas.microsoft.com/office/drawing/2016/ink" xmlns:am3d="http://schemas.microsoft.com/office/drawing/2017/model3d" xmlns:o="urn:schemas-microsoft-com:office:office" xmlns:r="http://schemas.openxmlformats.org/officeDocument/2006/relationships" xmlns:m="http://schemas.openxmlformats.org/officeDocument/2006/math" xmlns:v="urn:schemas-microsoft-com:vml" xmlns:wp14="http://schemas.microsoft.com/office/word/2010/wordprocessingDrawing" xmlns:wp="http://schemas.openxmlformats.org/drawingml/2006/wordprocessingDrawing" xmlns:w10="urn:schemas-microsoft-com:office:word" xmlns:w="http://schemas.openxmlformats.org/wordprocessingml/2006/main" xmlns:w14="http://schemas.microsoft.com/office/word/2010/wordml" xmlns:w15="http://schemas.microsoft.com/office/word/2012/wordml" xmlns:w16cex="http://schemas.microsoft.com/office/word/2018/wordml/cex" xmlns:w16cid="http://schemas.microsoft.com/office/word/2016/wordml/cid" xmlns:w16="http://schemas.microsoft.com/office/word/2018/wordml" xmlns:w16sdtdh="http://schemas.microsoft.com/office/word/2020/wordml/sdtdatahash" xmlns:w16se="http://schemas.microsoft.com/office/word/2015/wordml/symex" xmlns:wpg="http://schemas.microsoft.com/office/word/2010/wordprocessingGroup" xmlns:wpi="http://schemas.microsoft.com/office/word/2010/wordprocessingInk" xmlns:wne="http://schemas.microsoft.com/office/word/2006/wordml" xmlns:wps="http://schemas.microsoft.com/office/word/2010/wordprocessingShape" mc:Ignorable="w14 w15 w16se w16cid w16 w16cex w16sdtdh wp14">
-  <w:endnote w:type="separator" w:id="-1">
-    <w:p>
-      <w:pPr>
-        <w:spacing w:after="0" w:line="240" w:lineRule="auto"/>
-      </w:pPr>
-      <w:r>
-        <w:separator/>
-      </w:r>
-    </w:p>
-  </w:endnote>
-  <w:endnote w:type="continuationSeparator" w:id="0">
-    <w:p>
-      <w:pPr>
-        <w:spacing w:after="0" w:line="240" w:lineRule="auto"/>
-      </w:pPr>
-      <w:r>
-        <w:continuationSeparator/>
-      </w:r>
-    </w:p>
-  </w:endnote>
-</w:endnotes>
-</file>
-
-<file path=word/footnotes.xml><?xml version="1.0" encoding="utf-8"?>
-<w:footnotes xmlns:wpc="http://schemas.microsoft.com/office/word/2010/wordprocessingCanvas" xmlns:cx="http://schemas.microsoft.com/office/drawing/2014/chartex" xmlns:cx1="http://schemas.microsoft.com/office/drawing/2015/9/8/chartex" xmlns:cx2="http://schemas.microsoft.com/office/drawing/2015/10/21/chartex" xmlns:cx3="http://schemas.microsoft.com/office/drawing/2016/5/9/chartex" xmlns:cx4="http://schemas.microsoft.com/office/drawing/2016/5/10/chartex" xmlns:cx5="http://schemas.microsoft.com/office/drawing/2016/5/11/chartex" xmlns:cx6="http://schemas.microsoft.com/office/drawing/2016/5/12/chartex" xmlns:cx7="http://schemas.microsoft.com/office/drawing/2016/5/13/chartex" xmlns:cx8="http://schemas.microsoft.com/office/drawing/2016/5/14/chartex" xmlns:mc="http://schemas.openxmlformats.org/markup-compatibility/2006" xmlns:aink="http://schemas.microsoft.com/office/drawing/2016/ink" xmlns:am3d="http://schemas.microsoft.com/office/drawing/2017/model3d" xmlns:o="urn:schemas-microsoft-com:office:office" xmlns:r="http://schemas.openxmlformats.org/officeDocument/2006/relationships" xmlns:m="http://schemas.openxmlformats.org/officeDocument/2006/math" xmlns:v="urn:schemas-microsoft-com:vml" xmlns:wp14="http://schemas.microsoft.com/office/word/2010/wordprocessingDrawing" xmlns:wp="http://schemas.openxmlformats.org/drawingml/2006/wordprocessingDrawing" xmlns:w10="urn:schemas-microsoft-com:office:word" xmlns:w="http://schemas.openxmlformats.org/wordprocessingml/2006/main" xmlns:w14="http://schemas.microsoft.com/office/word/2010/wordml" xmlns:w15="http://schemas.microsoft.com/office/word/2012/wordml" xmlns:w16cex="http://schemas.microsoft.com/office/word/2018/wordml/cex" xmlns:w16cid="http://schemas.microsoft.com/office/word/2016/wordml/cid" xmlns:w16="http://schemas.microsoft.com/office/word/2018/wordml" xmlns:w16sdtdh="http://schemas.microsoft.com/office/word/2020/wordml/sdtdatahash" xmlns:w16se="http://schemas.microsoft.com/office/word/2015/wordml/symex" xmlns:wpg="http://schemas.microsoft.com/office/word/2010/wordprocessingGroup" xmlns:wpi="http://schemas.microsoft.com/office/word/2010/wordprocessingInk" xmlns:wne="http://schemas.microsoft.com/office/word/2006/wordml" xmlns:wps="http://schemas.microsoft.com/office/word/2010/wordprocessingShape" mc:Ignorable="w14 w15 w16se w16cid w16 w16cex w16sdtdh wp14">
-  <w:footnote w:type="separator" w:id="-1">
-    <w:p>
-      <w:pPr>
-        <w:spacing w:after="0" w:line="240" w:lineRule="auto"/>
-      </w:pPr>
-      <w:r>
-        <w:separator/>
-      </w:r>
-    </w:p>
-  </w:footnote>
-  <w:footnote w:type="continuationSeparator" w:id="0">
-    <w:p>
-      <w:pPr>
-        <w:spacing w:after="0" w:line="240" w:lineRule="auto"/>
-      </w:pPr>
-      <w:r>
-        <w:continuationSeparator/>
-      </w:r>
-    </w:p>
-  </w:footnote>
-</w:footnotes>
-</file>
-
 <file path=word/header1.xml><?xml version="1.0" encoding="utf-8"?>
-<w:hdr xmlns:wpc="http://schemas.microsoft.com/office/word/2010/wordprocessingCanvas" xmlns:cx="http://schemas.microsoft.com/office/drawing/2014/chartex" xmlns:cx1="http://schemas.microsoft.com/office/drawing/2015/9/8/chartex" xmlns:cx2="http://schemas.microsoft.com/office/drawing/2015/10/21/chartex" xmlns:cx3="http://schemas.microsoft.com/office/drawing/2016/5/9/chartex" xmlns:cx4="http://schemas.microsoft.com/office/drawing/2016/5/10/chartex" xmlns:cx5="http://schemas.microsoft.com/office/drawing/2016/5/11/chartex" xmlns:cx6="http://schemas.microsoft.com/office/drawing/2016/5/12/chartex" xmlns:cx7="http://schemas.microsoft.com/office/drawing/2016/5/13/chartex" xmlns:cx8="http://schemas.microsoft.com/office/drawing/2016/5/14/chartex" xmlns:mc="http://schemas.openxmlformats.org/markup-compatibility/2006" xmlns:aink="http://schemas.microsoft.com/office/drawing/2016/ink" xmlns:am3d="http://schemas.microsoft.com/office/drawing/2017/model3d" xmlns:o="urn:schemas-microsoft-com:office:office" xmlns:r="http://schemas.openxmlformats.org/officeDocument/2006/relationships" xmlns:m="http://schemas.openxmlformats.org/officeDocument/2006/math" xmlns:v="urn:schemas-microsoft-com:vml" xmlns:wp14="http://schemas.microsoft.com/office/word/2010/wordprocessingDrawing" xmlns:wp="http://schemas.openxmlformats.org/drawingml/2006/wordprocessingDrawing" xmlns:w10="urn:schemas-microsoft-com:office:word" xmlns:w="http://schemas.openxmlformats.org/wordprocessingml/2006/main" xmlns:w14="http://schemas.microsoft.com/office/word/2010/wordml" xmlns:w15="http://schemas.microsoft.com/office/word/2012/wordml" xmlns:w16cex="http://schemas.microsoft.com/office/word/2018/wordml/cex" xmlns:w16cid="http://schemas.microsoft.com/office/word/2016/wordml/cid" xmlns:w16="http://schemas.microsoft.com/office/word/2018/wordml" xmlns:w16sdtdh="http://schemas.microsoft.com/office/word/2020/wordml/sdtdatahash" xmlns:w16se="http://schemas.microsoft.com/office/word/2015/wordml/symex" xmlns:wpg="http://schemas.microsoft.com/office/word/2010/wordprocessingGroup" xmlns:wpi="http://schemas.microsoft.com/office/word/2010/wordprocessingInk" xmlns:wne="http://schemas.microsoft.com/office/word/2006/wordml" xmlns:wps="http://schemas.microsoft.com/office/word/2010/wordprocessingShape" mc:Ignorable="w14 w15 w16se w16cid w16 w16cex w16sdtdh wp14">
+<w:hdr xmlns:o="urn:schemas-microsoft-com:office:office" xmlns:r="http://schemas.openxmlformats.org/officeDocument/2006/relationships" xmlns:v="urn:schemas-microsoft-com:vml" xmlns:w="http://schemas.openxmlformats.org/wordprocessingml/2006/main" xmlns:w10="urn:schemas-microsoft-com:office:word" xmlns:wp="http://schemas.openxmlformats.org/drawingml/2006/wordprocessingDrawing" xmlns:wps="http://schemas.microsoft.com/office/word/2010/wordprocessingShape" xmlns:wpg="http://schemas.microsoft.com/office/word/2010/wordprocessingGroup" xmlns:mc="http://schemas.openxmlformats.org/markup-compatibility/2006" xmlns:wp14="http://schemas.microsoft.com/office/word/2010/wordprocessingDrawing" xmlns:w14="http://schemas.microsoft.com/office/word/2010/wordml" mc:Ignorable="w14 wp14">
   <w:p>
     <w:pPr>
-      <w:pStyle w:val="Encabezado"/>
+      <w:pStyle w:val="Cabecera"/>
+      <w:rPr/>
     </w:pPr>
     <w:r>
+      <w:rPr/>
       <w:t>Juan José López Vega</w:t>
-    </w:r>
-    <w:r>
       <w:tab/>
       <w:t xml:space="preserve">                                                    DA2D1E    </w:t>
-    </w:r>
-    <w:r>
       <w:tab/>
     </w:r>
   </w:p>
   <w:p>
     <w:pPr>
-      <w:pStyle w:val="Encabezado"/>
+      <w:pStyle w:val="Cabecera"/>
+      <w:rPr/>
     </w:pPr>
     <w:r>
+      <w:rPr/>
       <w:t xml:space="preserve">Alexandru Blaga </w:t>
-    </w:r>
-    <w:r>
       <w:tab/>
-    </w:r>
-    <w:r>
       <w:tab/>
       <w:t>Ampliación de conocimientos Python</w:t>
     </w:r>
@@ -616,385 +1433,481 @@
 </file>
 
 <file path=word/numbering.xml><?xml version="1.0" encoding="utf-8"?>
-<w:numbering xmlns:wpc="http://schemas.microsoft.com/office/word/2010/wordprocessingCanvas" xmlns:cx="http://schemas.microsoft.com/office/drawing/2014/chartex" xmlns:cx1="http://schemas.microsoft.com/office/drawing/2015/9/8/chartex" xmlns:cx2="http://schemas.microsoft.com/office/drawing/2015/10/21/chartex" xmlns:cx3="http://schemas.microsoft.com/office/drawing/2016/5/9/chartex" xmlns:cx4="http://schemas.microsoft.com/office/drawing/2016/5/10/chartex" xmlns:cx5="http://schemas.microsoft.com/office/drawing/2016/5/11/chartex" xmlns:cx6="http://schemas.microsoft.com/office/drawing/2016/5/12/chartex" xmlns:cx7="http://schemas.microsoft.com/office/drawing/2016/5/13/chartex" xmlns:cx8="http://schemas.microsoft.com/office/drawing/2016/5/14/chartex" xmlns:mc="http://schemas.openxmlformats.org/markup-compatibility/2006" xmlns:aink="http://schemas.microsoft.com/office/drawing/2016/ink" xmlns:am3d="http://schemas.microsoft.com/office/drawing/2017/model3d" xmlns:o="urn:schemas-microsoft-com:office:office" xmlns:r="http://schemas.openxmlformats.org/officeDocument/2006/relationships" xmlns:m="http://schemas.openxmlformats.org/officeDocument/2006/math" xmlns:v="urn:schemas-microsoft-com:vml" xmlns:wp14="http://schemas.microsoft.com/office/word/2010/wordprocessingDrawing" xmlns:wp="http://schemas.openxmlformats.org/drawingml/2006/wordprocessingDrawing" xmlns:w10="urn:schemas-microsoft-com:office:word" xmlns:w="http://schemas.openxmlformats.org/wordprocessingml/2006/main" xmlns:w14="http://schemas.microsoft.com/office/word/2010/wordml" xmlns:w15="http://schemas.microsoft.com/office/word/2012/wordml" xmlns:w16cex="http://schemas.microsoft.com/office/word/2018/wordml/cex" xmlns:w16cid="http://schemas.microsoft.com/office/word/2016/wordml/cid" xmlns:w16="http://schemas.microsoft.com/office/word/2018/wordml" xmlns:w16sdtdh="http://schemas.microsoft.com/office/word/2020/wordml/sdtdatahash" xmlns:w16se="http://schemas.microsoft.com/office/word/2015/wordml/symex" xmlns:wpg="http://schemas.microsoft.com/office/word/2010/wordprocessingGroup" xmlns:wpi="http://schemas.microsoft.com/office/word/2010/wordprocessingInk" xmlns:wne="http://schemas.microsoft.com/office/word/2006/wordml" xmlns:wps="http://schemas.microsoft.com/office/word/2010/wordprocessingShape" mc:Ignorable="w14 w15 w16se w16cid w16 w16cex w16sdtdh wp14">
-  <w:abstractNum w:abstractNumId="0" w15:restartNumberingAfterBreak="0">
-    <w:nsid w:val="19A46872"/>
-    <w:multiLevelType w:val="hybridMultilevel"/>
-    <w:tmpl w:val="0FFC98FC"/>
-    <w:lvl w:ilvl="0" w:tplc="7A7C8176">
+<w:numbering xmlns:w="http://schemas.openxmlformats.org/wordprocessingml/2006/main" xmlns:o="urn:schemas-microsoft-com:office:office" xmlns:r="http://schemas.openxmlformats.org/officeDocument/2006/relationships" xmlns:v="urn:schemas-microsoft-com:vml" xmlns:mc="http://schemas.openxmlformats.org/markup-compatibility/2006" xmlns:w14="http://schemas.microsoft.com/office/word/2010/wordml" mc:Ignorable="w14">
+  <w:abstractNum w:abstractNumId="1">
+    <w:lvl w:ilvl="0">
+      <w:start w:val="1"/>
+      <w:numFmt w:val="none"/>
+      <w:suff w:val="nothing"/>
+      <w:lvlText w:val=""/>
+      <w:lvlJc w:val="left"/>
+      <w:pPr>
+        <w:tabs>
+          <w:tab w:val="num" w:pos="0"/>
+        </w:tabs>
+        <w:ind w:left="0" w:hanging="0"/>
+      </w:pPr>
+    </w:lvl>
+    <w:lvl w:ilvl="1">
+      <w:start w:val="1"/>
+      <w:numFmt w:val="none"/>
+      <w:suff w:val="nothing"/>
+      <w:lvlText w:val=""/>
+      <w:lvlJc w:val="left"/>
+      <w:pPr>
+        <w:tabs>
+          <w:tab w:val="num" w:pos="0"/>
+        </w:tabs>
+        <w:ind w:left="0" w:hanging="0"/>
+      </w:pPr>
+    </w:lvl>
+    <w:lvl w:ilvl="2">
+      <w:start w:val="1"/>
+      <w:numFmt w:val="none"/>
+      <w:suff w:val="nothing"/>
+      <w:lvlText w:val=""/>
+      <w:lvlJc w:val="left"/>
+      <w:pPr>
+        <w:tabs>
+          <w:tab w:val="num" w:pos="0"/>
+        </w:tabs>
+        <w:ind w:left="0" w:hanging="0"/>
+      </w:pPr>
+    </w:lvl>
+    <w:lvl w:ilvl="3">
+      <w:start w:val="1"/>
+      <w:numFmt w:val="none"/>
+      <w:suff w:val="nothing"/>
+      <w:lvlText w:val=""/>
+      <w:lvlJc w:val="left"/>
+      <w:pPr>
+        <w:tabs>
+          <w:tab w:val="num" w:pos="0"/>
+        </w:tabs>
+        <w:ind w:left="0" w:hanging="0"/>
+      </w:pPr>
+    </w:lvl>
+    <w:lvl w:ilvl="4">
+      <w:start w:val="1"/>
+      <w:numFmt w:val="none"/>
+      <w:suff w:val="nothing"/>
+      <w:lvlText w:val=""/>
+      <w:lvlJc w:val="left"/>
+      <w:pPr>
+        <w:tabs>
+          <w:tab w:val="num" w:pos="0"/>
+        </w:tabs>
+        <w:ind w:left="0" w:hanging="0"/>
+      </w:pPr>
+    </w:lvl>
+    <w:lvl w:ilvl="5">
+      <w:start w:val="1"/>
+      <w:numFmt w:val="none"/>
+      <w:suff w:val="nothing"/>
+      <w:lvlText w:val=""/>
+      <w:lvlJc w:val="left"/>
+      <w:pPr>
+        <w:tabs>
+          <w:tab w:val="num" w:pos="0"/>
+        </w:tabs>
+        <w:ind w:left="0" w:hanging="0"/>
+      </w:pPr>
+    </w:lvl>
+    <w:lvl w:ilvl="6">
+      <w:start w:val="1"/>
+      <w:numFmt w:val="none"/>
+      <w:suff w:val="nothing"/>
+      <w:lvlText w:val=""/>
+      <w:lvlJc w:val="left"/>
+      <w:pPr>
+        <w:tabs>
+          <w:tab w:val="num" w:pos="0"/>
+        </w:tabs>
+        <w:ind w:left="0" w:hanging="0"/>
+      </w:pPr>
+    </w:lvl>
+    <w:lvl w:ilvl="7">
+      <w:start w:val="1"/>
+      <w:numFmt w:val="none"/>
+      <w:suff w:val="nothing"/>
+      <w:lvlText w:val=""/>
+      <w:lvlJc w:val="left"/>
+      <w:pPr>
+        <w:tabs>
+          <w:tab w:val="num" w:pos="0"/>
+        </w:tabs>
+        <w:ind w:left="0" w:hanging="0"/>
+      </w:pPr>
+    </w:lvl>
+    <w:lvl w:ilvl="8">
+      <w:start w:val="1"/>
+      <w:numFmt w:val="none"/>
+      <w:suff w:val="nothing"/>
+      <w:lvlText w:val=""/>
+      <w:lvlJc w:val="left"/>
+      <w:pPr>
+        <w:tabs>
+          <w:tab w:val="num" w:pos="0"/>
+        </w:tabs>
+        <w:ind w:left="0" w:hanging="0"/>
+      </w:pPr>
+    </w:lvl>
+  </w:abstractNum>
+  <w:abstractNum w:abstractNumId="2">
+    <w:lvl w:ilvl="0">
+      <w:start w:val="1"/>
+      <w:numFmt w:val="decimal"/>
+      <w:lvlText w:val="%1."/>
+      <w:lvlJc w:val="left"/>
+      <w:pPr>
+        <w:tabs>
+          <w:tab w:val="num" w:pos="0"/>
+        </w:tabs>
+        <w:ind w:left="720" w:hanging="360"/>
+      </w:pPr>
+    </w:lvl>
+    <w:lvl w:ilvl="1">
+      <w:start w:val="1"/>
+      <w:numFmt w:val="lowerLetter"/>
+      <w:lvlText w:val="%2."/>
+      <w:lvlJc w:val="left"/>
+      <w:pPr>
+        <w:tabs>
+          <w:tab w:val="num" w:pos="0"/>
+        </w:tabs>
+        <w:ind w:left="1440" w:hanging="360"/>
+      </w:pPr>
+    </w:lvl>
+    <w:lvl w:ilvl="2">
+      <w:start w:val="1"/>
+      <w:numFmt w:val="lowerRoman"/>
+      <w:lvlText w:val="%3."/>
+      <w:lvlJc w:val="right"/>
+      <w:pPr>
+        <w:tabs>
+          <w:tab w:val="num" w:pos="0"/>
+        </w:tabs>
+        <w:ind w:left="2160" w:hanging="180"/>
+      </w:pPr>
+    </w:lvl>
+    <w:lvl w:ilvl="3">
+      <w:start w:val="1"/>
+      <w:numFmt w:val="decimal"/>
+      <w:lvlText w:val="%4."/>
+      <w:lvlJc w:val="left"/>
+      <w:pPr>
+        <w:tabs>
+          <w:tab w:val="num" w:pos="0"/>
+        </w:tabs>
+        <w:ind w:left="2880" w:hanging="360"/>
+      </w:pPr>
+    </w:lvl>
+    <w:lvl w:ilvl="4">
+      <w:start w:val="1"/>
+      <w:numFmt w:val="lowerLetter"/>
+      <w:lvlText w:val="%5."/>
+      <w:lvlJc w:val="left"/>
+      <w:pPr>
+        <w:tabs>
+          <w:tab w:val="num" w:pos="0"/>
+        </w:tabs>
+        <w:ind w:left="3600" w:hanging="360"/>
+      </w:pPr>
+    </w:lvl>
+    <w:lvl w:ilvl="5">
+      <w:start w:val="1"/>
+      <w:numFmt w:val="lowerRoman"/>
+      <w:lvlText w:val="%6."/>
+      <w:lvlJc w:val="right"/>
+      <w:pPr>
+        <w:tabs>
+          <w:tab w:val="num" w:pos="0"/>
+        </w:tabs>
+        <w:ind w:left="4320" w:hanging="180"/>
+      </w:pPr>
+    </w:lvl>
+    <w:lvl w:ilvl="6">
+      <w:start w:val="1"/>
+      <w:numFmt w:val="decimal"/>
+      <w:lvlText w:val="%7."/>
+      <w:lvlJc w:val="left"/>
+      <w:pPr>
+        <w:tabs>
+          <w:tab w:val="num" w:pos="0"/>
+        </w:tabs>
+        <w:ind w:left="5040" w:hanging="360"/>
+      </w:pPr>
+    </w:lvl>
+    <w:lvl w:ilvl="7">
+      <w:start w:val="1"/>
+      <w:numFmt w:val="lowerLetter"/>
+      <w:lvlText w:val="%8."/>
+      <w:lvlJc w:val="left"/>
+      <w:pPr>
+        <w:tabs>
+          <w:tab w:val="num" w:pos="0"/>
+        </w:tabs>
+        <w:ind w:left="5760" w:hanging="360"/>
+      </w:pPr>
+    </w:lvl>
+    <w:lvl w:ilvl="8">
+      <w:start w:val="1"/>
+      <w:numFmt w:val="lowerRoman"/>
+      <w:lvlText w:val="%9."/>
+      <w:lvlJc w:val="right"/>
+      <w:pPr>
+        <w:tabs>
+          <w:tab w:val="num" w:pos="0"/>
+        </w:tabs>
+        <w:ind w:left="6480" w:hanging="180"/>
+      </w:pPr>
+    </w:lvl>
+  </w:abstractNum>
+  <w:abstractNum w:abstractNumId="3">
+    <w:lvl w:ilvl="0">
+      <w:start w:val="1"/>
+      <w:numFmt w:val="lowerLetter"/>
+      <w:lvlText w:val="%1)"/>
+      <w:lvlJc w:val="left"/>
+      <w:pPr>
+        <w:tabs>
+          <w:tab w:val="num" w:pos="0"/>
+        </w:tabs>
+        <w:ind w:left="720" w:hanging="360"/>
+      </w:pPr>
+    </w:lvl>
+    <w:lvl w:ilvl="1">
+      <w:start w:val="1"/>
+      <w:numFmt w:val="lowerLetter"/>
+      <w:lvlText w:val="%2."/>
+      <w:lvlJc w:val="left"/>
+      <w:pPr>
+        <w:tabs>
+          <w:tab w:val="num" w:pos="0"/>
+        </w:tabs>
+        <w:ind w:left="1440" w:hanging="360"/>
+      </w:pPr>
+    </w:lvl>
+    <w:lvl w:ilvl="2">
+      <w:start w:val="1"/>
+      <w:numFmt w:val="lowerRoman"/>
+      <w:lvlText w:val="%3."/>
+      <w:lvlJc w:val="right"/>
+      <w:pPr>
+        <w:tabs>
+          <w:tab w:val="num" w:pos="0"/>
+        </w:tabs>
+        <w:ind w:left="2160" w:hanging="180"/>
+      </w:pPr>
+    </w:lvl>
+    <w:lvl w:ilvl="3">
+      <w:start w:val="1"/>
+      <w:numFmt w:val="decimal"/>
+      <w:lvlText w:val="%4."/>
+      <w:lvlJc w:val="left"/>
+      <w:pPr>
+        <w:tabs>
+          <w:tab w:val="num" w:pos="0"/>
+        </w:tabs>
+        <w:ind w:left="2880" w:hanging="360"/>
+      </w:pPr>
+    </w:lvl>
+    <w:lvl w:ilvl="4">
+      <w:start w:val="1"/>
+      <w:numFmt w:val="lowerLetter"/>
+      <w:lvlText w:val="%5."/>
+      <w:lvlJc w:val="left"/>
+      <w:pPr>
+        <w:tabs>
+          <w:tab w:val="num" w:pos="0"/>
+        </w:tabs>
+        <w:ind w:left="3600" w:hanging="360"/>
+      </w:pPr>
+    </w:lvl>
+    <w:lvl w:ilvl="5">
+      <w:start w:val="1"/>
+      <w:numFmt w:val="lowerRoman"/>
+      <w:lvlText w:val="%6."/>
+      <w:lvlJc w:val="right"/>
+      <w:pPr>
+        <w:tabs>
+          <w:tab w:val="num" w:pos="0"/>
+        </w:tabs>
+        <w:ind w:left="4320" w:hanging="180"/>
+      </w:pPr>
+    </w:lvl>
+    <w:lvl w:ilvl="6">
+      <w:start w:val="1"/>
+      <w:numFmt w:val="decimal"/>
+      <w:lvlText w:val="%7."/>
+      <w:lvlJc w:val="left"/>
+      <w:pPr>
+        <w:tabs>
+          <w:tab w:val="num" w:pos="0"/>
+        </w:tabs>
+        <w:ind w:left="5040" w:hanging="360"/>
+      </w:pPr>
+    </w:lvl>
+    <w:lvl w:ilvl="7">
+      <w:start w:val="1"/>
+      <w:numFmt w:val="lowerLetter"/>
+      <w:lvlText w:val="%8."/>
+      <w:lvlJc w:val="left"/>
+      <w:pPr>
+        <w:tabs>
+          <w:tab w:val="num" w:pos="0"/>
+        </w:tabs>
+        <w:ind w:left="5760" w:hanging="360"/>
+      </w:pPr>
+    </w:lvl>
+    <w:lvl w:ilvl="8">
+      <w:start w:val="1"/>
+      <w:numFmt w:val="lowerRoman"/>
+      <w:lvlText w:val="%9."/>
+      <w:lvlJc w:val="right"/>
+      <w:pPr>
+        <w:tabs>
+          <w:tab w:val="num" w:pos="0"/>
+        </w:tabs>
+        <w:ind w:left="6480" w:hanging="180"/>
+      </w:pPr>
+    </w:lvl>
+  </w:abstractNum>
+  <w:abstractNum w:abstractNumId="4">
+    <w:lvl w:ilvl="0">
       <w:start w:val="3"/>
       <w:numFmt w:val="bullet"/>
       <w:lvlText w:val="-"/>
       <w:lvlJc w:val="left"/>
       <w:pPr>
+        <w:tabs>
+          <w:tab w:val="num" w:pos="0"/>
+        </w:tabs>
         <w:ind w:left="720" w:hanging="360"/>
       </w:pPr>
       <w:rPr>
-        <w:rFonts w:ascii="Calibri" w:eastAsiaTheme="minorHAnsi" w:hAnsi="Calibri" w:cs="Calibri" w:hint="default"/>
+        <w:rFonts w:ascii="Calibri" w:hAnsi="Calibri" w:cs="Calibri" w:hint="default"/>
       </w:rPr>
     </w:lvl>
-    <w:lvl w:ilvl="1" w:tplc="0C0A0003" w:tentative="1">
+    <w:lvl w:ilvl="1">
       <w:start w:val="1"/>
       <w:numFmt w:val="bullet"/>
       <w:lvlText w:val="o"/>
       <w:lvlJc w:val="left"/>
       <w:pPr>
+        <w:tabs>
+          <w:tab w:val="num" w:pos="0"/>
+        </w:tabs>
         <w:ind w:left="1440" w:hanging="360"/>
       </w:pPr>
       <w:rPr>
         <w:rFonts w:ascii="Courier New" w:hAnsi="Courier New" w:cs="Courier New" w:hint="default"/>
       </w:rPr>
     </w:lvl>
-    <w:lvl w:ilvl="2" w:tplc="0C0A0005" w:tentative="1">
+    <w:lvl w:ilvl="2">
       <w:start w:val="1"/>
       <w:numFmt w:val="bullet"/>
       <w:lvlText w:val=""/>
       <w:lvlJc w:val="left"/>
       <w:pPr>
+        <w:tabs>
+          <w:tab w:val="num" w:pos="0"/>
+        </w:tabs>
         <w:ind w:left="2160" w:hanging="360"/>
       </w:pPr>
       <w:rPr>
-        <w:rFonts w:ascii="Wingdings" w:hAnsi="Wingdings" w:hint="default"/>
+        <w:rFonts w:ascii="Wingdings" w:hAnsi="Wingdings" w:cs="Wingdings" w:hint="default"/>
       </w:rPr>
     </w:lvl>
-    <w:lvl w:ilvl="3" w:tplc="0C0A0001" w:tentative="1">
+    <w:lvl w:ilvl="3">
       <w:start w:val="1"/>
       <w:numFmt w:val="bullet"/>
       <w:lvlText w:val=""/>
       <w:lvlJc w:val="left"/>
       <w:pPr>
+        <w:tabs>
+          <w:tab w:val="num" w:pos="0"/>
+        </w:tabs>
         <w:ind w:left="2880" w:hanging="360"/>
       </w:pPr>
       <w:rPr>
-        <w:rFonts w:ascii="Symbol" w:hAnsi="Symbol" w:hint="default"/>
+        <w:rFonts w:ascii="Symbol" w:hAnsi="Symbol" w:cs="Symbol" w:hint="default"/>
       </w:rPr>
     </w:lvl>
-    <w:lvl w:ilvl="4" w:tplc="0C0A0003" w:tentative="1">
+    <w:lvl w:ilvl="4">
       <w:start w:val="1"/>
       <w:numFmt w:val="bullet"/>
       <w:lvlText w:val="o"/>
       <w:lvlJc w:val="left"/>
       <w:pPr>
+        <w:tabs>
+          <w:tab w:val="num" w:pos="0"/>
+        </w:tabs>
         <w:ind w:left="3600" w:hanging="360"/>
       </w:pPr>
       <w:rPr>
         <w:rFonts w:ascii="Courier New" w:hAnsi="Courier New" w:cs="Courier New" w:hint="default"/>
       </w:rPr>
     </w:lvl>
-    <w:lvl w:ilvl="5" w:tplc="0C0A0005" w:tentative="1">
+    <w:lvl w:ilvl="5">
       <w:start w:val="1"/>
       <w:numFmt w:val="bullet"/>
       <w:lvlText w:val=""/>
       <w:lvlJc w:val="left"/>
       <w:pPr>
+        <w:tabs>
+          <w:tab w:val="num" w:pos="0"/>
+        </w:tabs>
         <w:ind w:left="4320" w:hanging="360"/>
       </w:pPr>
       <w:rPr>
-        <w:rFonts w:ascii="Wingdings" w:hAnsi="Wingdings" w:hint="default"/>
+        <w:rFonts w:ascii="Wingdings" w:hAnsi="Wingdings" w:cs="Wingdings" w:hint="default"/>
       </w:rPr>
     </w:lvl>
-    <w:lvl w:ilvl="6" w:tplc="0C0A0001" w:tentative="1">
+    <w:lvl w:ilvl="6">
       <w:start w:val="1"/>
       <w:numFmt w:val="bullet"/>
       <w:lvlText w:val=""/>
       <w:lvlJc w:val="left"/>
       <w:pPr>
+        <w:tabs>
+          <w:tab w:val="num" w:pos="0"/>
+        </w:tabs>
         <w:ind w:left="5040" w:hanging="360"/>
       </w:pPr>
       <w:rPr>
-        <w:rFonts w:ascii="Symbol" w:hAnsi="Symbol" w:hint="default"/>
+        <w:rFonts w:ascii="Symbol" w:hAnsi="Symbol" w:cs="Symbol" w:hint="default"/>
       </w:rPr>
     </w:lvl>
-    <w:lvl w:ilvl="7" w:tplc="0C0A0003" w:tentative="1">
+    <w:lvl w:ilvl="7">
       <w:start w:val="1"/>
       <w:numFmt w:val="bullet"/>
       <w:lvlText w:val="o"/>
       <w:lvlJc w:val="left"/>
       <w:pPr>
+        <w:tabs>
+          <w:tab w:val="num" w:pos="0"/>
+        </w:tabs>
         <w:ind w:left="5760" w:hanging="360"/>
       </w:pPr>
       <w:rPr>
         <w:rFonts w:ascii="Courier New" w:hAnsi="Courier New" w:cs="Courier New" w:hint="default"/>
       </w:rPr>
     </w:lvl>
-    <w:lvl w:ilvl="8" w:tplc="0C0A0005" w:tentative="1">
+    <w:lvl w:ilvl="8">
       <w:start w:val="1"/>
       <w:numFmt w:val="bullet"/>
       <w:lvlText w:val=""/>
       <w:lvlJc w:val="left"/>
       <w:pPr>
+        <w:tabs>
+          <w:tab w:val="num" w:pos="0"/>
+        </w:tabs>
         <w:ind w:left="6480" w:hanging="360"/>
       </w:pPr>
       <w:rPr>
-        <w:rFonts w:ascii="Wingdings" w:hAnsi="Wingdings" w:hint="default"/>
+        <w:rFonts w:ascii="Wingdings" w:hAnsi="Wingdings" w:cs="Wingdings" w:hint="default"/>
       </w:rPr>
-    </w:lvl>
-  </w:abstractNum>
-  <w:abstractNum w:abstractNumId="1" w15:restartNumberingAfterBreak="0">
-    <w:nsid w:val="439D1CE3"/>
-    <w:multiLevelType w:val="hybridMultilevel"/>
-    <w:tmpl w:val="8B8AAC46"/>
-    <w:lvl w:ilvl="0" w:tplc="0C0A000F">
-      <w:start w:val="1"/>
-      <w:numFmt w:val="decimal"/>
-      <w:lvlText w:val="%1."/>
-      <w:lvlJc w:val="left"/>
-      <w:pPr>
-        <w:ind w:left="720" w:hanging="360"/>
-      </w:pPr>
-      <w:rPr>
-        <w:rFonts w:hint="default"/>
-      </w:rPr>
-    </w:lvl>
-    <w:lvl w:ilvl="1" w:tplc="0C0A0019" w:tentative="1">
-      <w:start w:val="1"/>
-      <w:numFmt w:val="lowerLetter"/>
-      <w:lvlText w:val="%2."/>
-      <w:lvlJc w:val="left"/>
-      <w:pPr>
-        <w:ind w:left="1440" w:hanging="360"/>
-      </w:pPr>
-    </w:lvl>
-    <w:lvl w:ilvl="2" w:tplc="0C0A001B" w:tentative="1">
-      <w:start w:val="1"/>
-      <w:numFmt w:val="lowerRoman"/>
-      <w:lvlText w:val="%3."/>
-      <w:lvlJc w:val="right"/>
-      <w:pPr>
-        <w:ind w:left="2160" w:hanging="180"/>
-      </w:pPr>
-    </w:lvl>
-    <w:lvl w:ilvl="3" w:tplc="0C0A000F" w:tentative="1">
-      <w:start w:val="1"/>
-      <w:numFmt w:val="decimal"/>
-      <w:lvlText w:val="%4."/>
-      <w:lvlJc w:val="left"/>
-      <w:pPr>
-        <w:ind w:left="2880" w:hanging="360"/>
-      </w:pPr>
-    </w:lvl>
-    <w:lvl w:ilvl="4" w:tplc="0C0A0019" w:tentative="1">
-      <w:start w:val="1"/>
-      <w:numFmt w:val="lowerLetter"/>
-      <w:lvlText w:val="%5."/>
-      <w:lvlJc w:val="left"/>
-      <w:pPr>
-        <w:ind w:left="3600" w:hanging="360"/>
-      </w:pPr>
-    </w:lvl>
-    <w:lvl w:ilvl="5" w:tplc="0C0A001B" w:tentative="1">
-      <w:start w:val="1"/>
-      <w:numFmt w:val="lowerRoman"/>
-      <w:lvlText w:val="%6."/>
-      <w:lvlJc w:val="right"/>
-      <w:pPr>
-        <w:ind w:left="4320" w:hanging="180"/>
-      </w:pPr>
-    </w:lvl>
-    <w:lvl w:ilvl="6" w:tplc="0C0A000F" w:tentative="1">
-      <w:start w:val="1"/>
-      <w:numFmt w:val="decimal"/>
-      <w:lvlText w:val="%7."/>
-      <w:lvlJc w:val="left"/>
-      <w:pPr>
-        <w:ind w:left="5040" w:hanging="360"/>
-      </w:pPr>
-    </w:lvl>
-    <w:lvl w:ilvl="7" w:tplc="0C0A0019" w:tentative="1">
-      <w:start w:val="1"/>
-      <w:numFmt w:val="lowerLetter"/>
-      <w:lvlText w:val="%8."/>
-      <w:lvlJc w:val="left"/>
-      <w:pPr>
-        <w:ind w:left="5760" w:hanging="360"/>
-      </w:pPr>
-    </w:lvl>
-    <w:lvl w:ilvl="8" w:tplc="0C0A001B" w:tentative="1">
-      <w:start w:val="1"/>
-      <w:numFmt w:val="lowerRoman"/>
-      <w:lvlText w:val="%9."/>
-      <w:lvlJc w:val="right"/>
-      <w:pPr>
-        <w:ind w:left="6480" w:hanging="180"/>
-      </w:pPr>
-    </w:lvl>
-  </w:abstractNum>
-  <w:abstractNum w:abstractNumId="2" w15:restartNumberingAfterBreak="0">
-    <w:nsid w:val="4C0778AD"/>
-    <w:multiLevelType w:val="hybridMultilevel"/>
-    <w:tmpl w:val="46C20A58"/>
-    <w:lvl w:ilvl="0" w:tplc="8F1CA018">
-      <w:start w:val="1"/>
-      <w:numFmt w:val="lowerLetter"/>
-      <w:lvlText w:val="%1-"/>
-      <w:lvlJc w:val="left"/>
-      <w:pPr>
-        <w:ind w:left="720" w:hanging="360"/>
-      </w:pPr>
-      <w:rPr>
-        <w:rFonts w:hint="default"/>
-      </w:rPr>
-    </w:lvl>
-    <w:lvl w:ilvl="1" w:tplc="0C0A0019" w:tentative="1">
-      <w:start w:val="1"/>
-      <w:numFmt w:val="lowerLetter"/>
-      <w:lvlText w:val="%2."/>
-      <w:lvlJc w:val="left"/>
-      <w:pPr>
-        <w:ind w:left="1440" w:hanging="360"/>
-      </w:pPr>
-    </w:lvl>
-    <w:lvl w:ilvl="2" w:tplc="0C0A001B" w:tentative="1">
-      <w:start w:val="1"/>
-      <w:numFmt w:val="lowerRoman"/>
-      <w:lvlText w:val="%3."/>
-      <w:lvlJc w:val="right"/>
-      <w:pPr>
-        <w:ind w:left="2160" w:hanging="180"/>
-      </w:pPr>
-    </w:lvl>
-    <w:lvl w:ilvl="3" w:tplc="0C0A000F" w:tentative="1">
-      <w:start w:val="1"/>
-      <w:numFmt w:val="decimal"/>
-      <w:lvlText w:val="%4."/>
-      <w:lvlJc w:val="left"/>
-      <w:pPr>
-        <w:ind w:left="2880" w:hanging="360"/>
-      </w:pPr>
-    </w:lvl>
-    <w:lvl w:ilvl="4" w:tplc="0C0A0019" w:tentative="1">
-      <w:start w:val="1"/>
-      <w:numFmt w:val="lowerLetter"/>
-      <w:lvlText w:val="%5."/>
-      <w:lvlJc w:val="left"/>
-      <w:pPr>
-        <w:ind w:left="3600" w:hanging="360"/>
-      </w:pPr>
-    </w:lvl>
-    <w:lvl w:ilvl="5" w:tplc="0C0A001B" w:tentative="1">
-      <w:start w:val="1"/>
-      <w:numFmt w:val="lowerRoman"/>
-      <w:lvlText w:val="%6."/>
-      <w:lvlJc w:val="right"/>
-      <w:pPr>
-        <w:ind w:left="4320" w:hanging="180"/>
-      </w:pPr>
-    </w:lvl>
-    <w:lvl w:ilvl="6" w:tplc="0C0A000F" w:tentative="1">
-      <w:start w:val="1"/>
-      <w:numFmt w:val="decimal"/>
-      <w:lvlText w:val="%7."/>
-      <w:lvlJc w:val="left"/>
-      <w:pPr>
-        <w:ind w:left="5040" w:hanging="360"/>
-      </w:pPr>
-    </w:lvl>
-    <w:lvl w:ilvl="7" w:tplc="0C0A0019" w:tentative="1">
-      <w:start w:val="1"/>
-      <w:numFmt w:val="lowerLetter"/>
-      <w:lvlText w:val="%8."/>
-      <w:lvlJc w:val="left"/>
-      <w:pPr>
-        <w:ind w:left="5760" w:hanging="360"/>
-      </w:pPr>
-    </w:lvl>
-    <w:lvl w:ilvl="8" w:tplc="0C0A001B" w:tentative="1">
-      <w:start w:val="1"/>
-      <w:numFmt w:val="lowerRoman"/>
-      <w:lvlText w:val="%9."/>
-      <w:lvlJc w:val="right"/>
-      <w:pPr>
-        <w:ind w:left="6480" w:hanging="180"/>
-      </w:pPr>
-    </w:lvl>
-  </w:abstractNum>
-  <w:abstractNum w:abstractNumId="3" w15:restartNumberingAfterBreak="0">
-    <w:nsid w:val="52926E74"/>
-    <w:multiLevelType w:val="hybridMultilevel"/>
-    <w:tmpl w:val="0E36B206"/>
-    <w:lvl w:ilvl="0" w:tplc="0C0A0017">
-      <w:start w:val="1"/>
-      <w:numFmt w:val="lowerLetter"/>
-      <w:lvlText w:val="%1)"/>
-      <w:lvlJc w:val="left"/>
-      <w:pPr>
-        <w:ind w:left="720" w:hanging="360"/>
-      </w:pPr>
-      <w:rPr>
-        <w:rFonts w:hint="default"/>
-      </w:rPr>
-    </w:lvl>
-    <w:lvl w:ilvl="1" w:tplc="0C0A0019" w:tentative="1">
-      <w:start w:val="1"/>
-      <w:numFmt w:val="lowerLetter"/>
-      <w:lvlText w:val="%2."/>
-      <w:lvlJc w:val="left"/>
-      <w:pPr>
-        <w:ind w:left="1440" w:hanging="360"/>
-      </w:pPr>
-    </w:lvl>
-    <w:lvl w:ilvl="2" w:tplc="0C0A001B" w:tentative="1">
-      <w:start w:val="1"/>
-      <w:numFmt w:val="lowerRoman"/>
-      <w:lvlText w:val="%3."/>
-      <w:lvlJc w:val="right"/>
-      <w:pPr>
-        <w:ind w:left="2160" w:hanging="180"/>
-      </w:pPr>
-    </w:lvl>
-    <w:lvl w:ilvl="3" w:tplc="0C0A000F" w:tentative="1">
-      <w:start w:val="1"/>
-      <w:numFmt w:val="decimal"/>
-      <w:lvlText w:val="%4."/>
-      <w:lvlJc w:val="left"/>
-      <w:pPr>
-        <w:ind w:left="2880" w:hanging="360"/>
-      </w:pPr>
-    </w:lvl>
-    <w:lvl w:ilvl="4" w:tplc="0C0A0019" w:tentative="1">
-      <w:start w:val="1"/>
-      <w:numFmt w:val="lowerLetter"/>
-      <w:lvlText w:val="%5."/>
-      <w:lvlJc w:val="left"/>
-      <w:pPr>
-        <w:ind w:left="3600" w:hanging="360"/>
-      </w:pPr>
-    </w:lvl>
-    <w:lvl w:ilvl="5" w:tplc="0C0A001B" w:tentative="1">
-      <w:start w:val="1"/>
-      <w:numFmt w:val="lowerRoman"/>
-      <w:lvlText w:val="%6."/>
-      <w:lvlJc w:val="right"/>
-      <w:pPr>
-        <w:ind w:left="4320" w:hanging="180"/>
-      </w:pPr>
-    </w:lvl>
-    <w:lvl w:ilvl="6" w:tplc="0C0A000F" w:tentative="1">
-      <w:start w:val="1"/>
-      <w:numFmt w:val="decimal"/>
-      <w:lvlText w:val="%7."/>
-      <w:lvlJc w:val="left"/>
-      <w:pPr>
-        <w:ind w:left="5040" w:hanging="360"/>
-      </w:pPr>
-    </w:lvl>
-    <w:lvl w:ilvl="7" w:tplc="0C0A0019" w:tentative="1">
-      <w:start w:val="1"/>
-      <w:numFmt w:val="lowerLetter"/>
-      <w:lvlText w:val="%8."/>
-      <w:lvlJc w:val="left"/>
-      <w:pPr>
-        <w:ind w:left="5760" w:hanging="360"/>
-      </w:pPr>
-    </w:lvl>
-    <w:lvl w:ilvl="8" w:tplc="0C0A001B" w:tentative="1">
-      <w:start w:val="1"/>
-      <w:numFmt w:val="lowerRoman"/>
-      <w:lvlText w:val="%9."/>
-      <w:lvlJc w:val="right"/>
-      <w:pPr>
-        <w:ind w:left="6480" w:hanging="180"/>
-      </w:pPr>
     </w:lvl>
   </w:abstractNum>
   <w:num w:numId="1">
@@ -1007,17 +1920,17 @@
     <w:abstractNumId w:val="3"/>
   </w:num>
   <w:num w:numId="4">
-    <w:abstractNumId w:val="0"/>
+    <w:abstractNumId w:val="4"/>
   </w:num>
 </w:numbering>
 </file>
 
 <file path=word/styles.xml><?xml version="1.0" encoding="utf-8"?>
-<w:styles xmlns:mc="http://schemas.openxmlformats.org/markup-compatibility/2006" xmlns:r="http://schemas.openxmlformats.org/officeDocument/2006/relationships" xmlns:w="http://schemas.openxmlformats.org/wordprocessingml/2006/main" xmlns:w14="http://schemas.microsoft.com/office/word/2010/wordml" xmlns:w15="http://schemas.microsoft.com/office/word/2012/wordml" xmlns:w16cex="http://schemas.microsoft.com/office/word/2018/wordml/cex" xmlns:w16cid="http://schemas.microsoft.com/office/word/2016/wordml/cid" xmlns:w16="http://schemas.microsoft.com/office/word/2018/wordml" xmlns:w16sdtdh="http://schemas.microsoft.com/office/word/2020/wordml/sdtdatahash" xmlns:w16se="http://schemas.microsoft.com/office/word/2015/wordml/symex" mc:Ignorable="w14 w15 w16se w16cid w16 w16cex w16sdtdh">
+<w:styles xmlns:w="http://schemas.openxmlformats.org/wordprocessingml/2006/main" xmlns:w14="http://schemas.microsoft.com/office/word/2010/wordml" xmlns:mc="http://schemas.openxmlformats.org/markup-compatibility/2006" mc:Ignorable="w14">
   <w:docDefaults>
     <w:rPrDefault>
       <w:rPr>
-        <w:rFonts w:asciiTheme="minorHAnsi" w:eastAsiaTheme="minorHAnsi" w:hAnsiTheme="minorHAnsi" w:cstheme="minorBidi"/>
+        <w:rFonts w:ascii="Calibri" w:hAnsi="Calibri" w:eastAsia="Calibri" w:cs="" w:asciiTheme="minorHAnsi" w:cstheme="minorBidi" w:eastAsiaTheme="minorHAnsi" w:hAnsiTheme="minorHAnsi"/>
         <w:sz w:val="22"/>
         <w:szCs w:val="22"/>
         <w:lang w:val="es-ES" w:eastAsia="en-US" w:bidi="ar-SA"/>
@@ -1025,21 +1938,21 @@
     </w:rPrDefault>
     <w:pPrDefault>
       <w:pPr>
-        <w:spacing w:after="160" w:line="259" w:lineRule="auto"/>
+        <w:suppressAutoHyphens w:val="true"/>
       </w:pPr>
     </w:pPrDefault>
   </w:docDefaults>
   <w:latentStyles w:defLockedState="0" w:defUIPriority="99" w:defSemiHidden="0" w:defUnhideWhenUsed="0" w:defQFormat="0" w:count="376">
     <w:lsdException w:name="Normal" w:uiPriority="0" w:qFormat="1"/>
     <w:lsdException w:name="heading 1" w:uiPriority="9" w:qFormat="1"/>
-    <w:lsdException w:name="heading 2" w:semiHidden="1" w:uiPriority="9" w:unhideWhenUsed="1" w:qFormat="1"/>
-    <w:lsdException w:name="heading 3" w:semiHidden="1" w:uiPriority="9" w:unhideWhenUsed="1" w:qFormat="1"/>
-    <w:lsdException w:name="heading 4" w:semiHidden="1" w:uiPriority="9" w:unhideWhenUsed="1" w:qFormat="1"/>
-    <w:lsdException w:name="heading 5" w:semiHidden="1" w:uiPriority="9" w:unhideWhenUsed="1" w:qFormat="1"/>
-    <w:lsdException w:name="heading 6" w:semiHidden="1" w:uiPriority="9" w:unhideWhenUsed="1" w:qFormat="1"/>
-    <w:lsdException w:name="heading 7" w:semiHidden="1" w:uiPriority="9" w:unhideWhenUsed="1" w:qFormat="1"/>
-    <w:lsdException w:name="heading 8" w:semiHidden="1" w:uiPriority="9" w:unhideWhenUsed="1" w:qFormat="1"/>
-    <w:lsdException w:name="heading 9" w:semiHidden="1" w:uiPriority="9" w:unhideWhenUsed="1" w:qFormat="1"/>
+    <w:lsdException w:name="heading 2" w:uiPriority="9" w:semiHidden="1" w:unhideWhenUsed="1" w:qFormat="1"/>
+    <w:lsdException w:name="heading 3" w:uiPriority="9" w:semiHidden="1" w:unhideWhenUsed="1" w:qFormat="1"/>
+    <w:lsdException w:name="heading 4" w:uiPriority="9" w:semiHidden="1" w:unhideWhenUsed="1" w:qFormat="1"/>
+    <w:lsdException w:name="heading 5" w:uiPriority="9" w:semiHidden="1" w:unhideWhenUsed="1" w:qFormat="1"/>
+    <w:lsdException w:name="heading 6" w:uiPriority="9" w:semiHidden="1" w:unhideWhenUsed="1" w:qFormat="1"/>
+    <w:lsdException w:name="heading 7" w:uiPriority="9" w:semiHidden="1" w:unhideWhenUsed="1" w:qFormat="1"/>
+    <w:lsdException w:name="heading 8" w:uiPriority="9" w:semiHidden="1" w:unhideWhenUsed="1" w:qFormat="1"/>
+    <w:lsdException w:name="heading 9" w:uiPriority="9" w:semiHidden="1" w:unhideWhenUsed="1" w:qFormat="1"/>
     <w:lsdException w:name="index 1" w:semiHidden="1" w:unhideWhenUsed="1"/>
     <w:lsdException w:name="index 2" w:semiHidden="1" w:unhideWhenUsed="1"/>
     <w:lsdException w:name="index 3" w:semiHidden="1" w:unhideWhenUsed="1"/>
@@ -1049,22 +1962,22 @@
     <w:lsdException w:name="index 7" w:semiHidden="1" w:unhideWhenUsed="1"/>
     <w:lsdException w:name="index 8" w:semiHidden="1" w:unhideWhenUsed="1"/>
     <w:lsdException w:name="index 9" w:semiHidden="1" w:unhideWhenUsed="1"/>
-    <w:lsdException w:name="toc 1" w:semiHidden="1" w:uiPriority="39" w:unhideWhenUsed="1"/>
-    <w:lsdException w:name="toc 2" w:semiHidden="1" w:uiPriority="39" w:unhideWhenUsed="1"/>
-    <w:lsdException w:name="toc 3" w:semiHidden="1" w:uiPriority="39" w:unhideWhenUsed="1"/>
-    <w:lsdException w:name="toc 4" w:semiHidden="1" w:uiPriority="39" w:unhideWhenUsed="1"/>
-    <w:lsdException w:name="toc 5" w:semiHidden="1" w:uiPriority="39" w:unhideWhenUsed="1"/>
-    <w:lsdException w:name="toc 6" w:semiHidden="1" w:uiPriority="39" w:unhideWhenUsed="1"/>
-    <w:lsdException w:name="toc 7" w:semiHidden="1" w:uiPriority="39" w:unhideWhenUsed="1"/>
-    <w:lsdException w:name="toc 8" w:semiHidden="1" w:uiPriority="39" w:unhideWhenUsed="1"/>
-    <w:lsdException w:name="toc 9" w:semiHidden="1" w:uiPriority="39" w:unhideWhenUsed="1"/>
+    <w:lsdException w:name="toc 1" w:uiPriority="39" w:semiHidden="1" w:unhideWhenUsed="1"/>
+    <w:lsdException w:name="toc 2" w:uiPriority="39" w:semiHidden="1" w:unhideWhenUsed="1"/>
+    <w:lsdException w:name="toc 3" w:uiPriority="39" w:semiHidden="1" w:unhideWhenUsed="1"/>
+    <w:lsdException w:name="toc 4" w:uiPriority="39" w:semiHidden="1" w:unhideWhenUsed="1"/>
+    <w:lsdException w:name="toc 5" w:uiPriority="39" w:semiHidden="1" w:unhideWhenUsed="1"/>
+    <w:lsdException w:name="toc 6" w:uiPriority="39" w:semiHidden="1" w:unhideWhenUsed="1"/>
+    <w:lsdException w:name="toc 7" w:uiPriority="39" w:semiHidden="1" w:unhideWhenUsed="1"/>
+    <w:lsdException w:name="toc 8" w:uiPriority="39" w:semiHidden="1" w:unhideWhenUsed="1"/>
+    <w:lsdException w:name="toc 9" w:uiPriority="39" w:semiHidden="1" w:unhideWhenUsed="1"/>
     <w:lsdException w:name="Normal Indent" w:semiHidden="1" w:unhideWhenUsed="1"/>
     <w:lsdException w:name="footnote text" w:semiHidden="1" w:unhideWhenUsed="1"/>
     <w:lsdException w:name="annotation text" w:semiHidden="1" w:unhideWhenUsed="1"/>
     <w:lsdException w:name="header" w:semiHidden="1" w:unhideWhenUsed="1"/>
     <w:lsdException w:name="footer" w:semiHidden="1" w:unhideWhenUsed="1"/>
     <w:lsdException w:name="index heading" w:semiHidden="1" w:unhideWhenUsed="1"/>
-    <w:lsdException w:name="caption" w:semiHidden="1" w:uiPriority="35" w:unhideWhenUsed="1" w:qFormat="1"/>
+    <w:lsdException w:name="caption" w:uiPriority="35" w:semiHidden="1" w:unhideWhenUsed="1" w:qFormat="1"/>
     <w:lsdException w:name="table of figures" w:semiHidden="1" w:unhideWhenUsed="1"/>
     <w:lsdException w:name="envelope address" w:semiHidden="1" w:unhideWhenUsed="1"/>
     <w:lsdException w:name="envelope return" w:semiHidden="1" w:unhideWhenUsed="1"/>
@@ -1095,7 +2008,7 @@
     <w:lsdException w:name="Title" w:uiPriority="10" w:qFormat="1"/>
     <w:lsdException w:name="Closing" w:semiHidden="1" w:unhideWhenUsed="1"/>
     <w:lsdException w:name="Signature" w:semiHidden="1" w:unhideWhenUsed="1"/>
-    <w:lsdException w:name="Default Paragraph Font" w:semiHidden="1" w:uiPriority="1" w:unhideWhenUsed="1"/>
+    <w:lsdException w:name="Default Paragraph Font" w:uiPriority="1" w:semiHidden="1" w:unhideWhenUsed="1"/>
     <w:lsdException w:name="Body Text" w:semiHidden="1" w:unhideWhenUsed="1"/>
     <w:lsdException w:name="Body Text Indent" w:semiHidden="1" w:unhideWhenUsed="1"/>
     <w:lsdException w:name="List Continue" w:semiHidden="1" w:unhideWhenUsed="1"/>
@@ -1295,8 +2208,8 @@
     <w:lsdException w:name="Subtle Reference" w:uiPriority="31" w:qFormat="1"/>
     <w:lsdException w:name="Intense Reference" w:uiPriority="32" w:qFormat="1"/>
     <w:lsdException w:name="Book Title" w:uiPriority="33" w:qFormat="1"/>
-    <w:lsdException w:name="Bibliography" w:semiHidden="1" w:uiPriority="37" w:unhideWhenUsed="1"/>
-    <w:lsdException w:name="TOC Heading" w:semiHidden="1" w:uiPriority="39" w:unhideWhenUsed="1" w:qFormat="1"/>
+    <w:lsdException w:name="Bibliography" w:uiPriority="37" w:semiHidden="1" w:unhideWhenUsed="1"/>
+    <w:lsdException w:name="TOC Heading" w:uiPriority="39" w:semiHidden="1" w:unhideWhenUsed="1" w:qFormat="1"/>
     <w:lsdException w:name="Plain Table 1" w:uiPriority="41"/>
     <w:lsdException w:name="Plain Table 2" w:uiPriority="42"/>
     <w:lsdException w:name="Plain Table 3" w:uiPriority="43"/>
@@ -1407,15 +2320,173 @@
     <w:lsdException w:name="Unresolved Mention" w:semiHidden="1" w:unhideWhenUsed="1"/>
     <w:lsdException w:name="Smart Link" w:semiHidden="1" w:unhideWhenUsed="1"/>
   </w:latentStyles>
-  <w:style w:type="paragraph" w:default="1" w:styleId="Normal">
+  <w:style w:type="paragraph" w:styleId="Normal" w:default="1">
     <w:name w:val="Normal"/>
     <w:qFormat/>
+    <w:pPr>
+      <w:widowControl/>
+      <w:bidi w:val="0"/>
+      <w:spacing w:lineRule="auto" w:line="259" w:before="0" w:after="160"/>
+      <w:jc w:val="left"/>
+    </w:pPr>
+    <w:rPr>
+      <w:rFonts w:ascii="Calibri" w:hAnsi="Calibri" w:eastAsia="Calibri" w:cs="" w:asciiTheme="minorHAnsi" w:cstheme="minorBidi" w:eastAsiaTheme="minorHAnsi" w:hAnsiTheme="minorHAnsi"/>
+      <w:color w:val="auto"/>
+      <w:kern w:val="0"/>
+      <w:sz w:val="22"/>
+      <w:szCs w:val="22"/>
+      <w:lang w:val="es-ES" w:eastAsia="en-US" w:bidi="ar-SA"/>
+    </w:rPr>
   </w:style>
-  <w:style w:type="character" w:default="1" w:styleId="Fuentedeprrafopredeter">
+  <w:style w:type="character" w:styleId="DefaultParagraphFont" w:default="1">
     <w:name w:val="Default Paragraph Font"/>
     <w:uiPriority w:val="1"/>
     <w:semiHidden/>
     <w:unhideWhenUsed/>
+    <w:qFormat/>
+    <w:rPr/>
+  </w:style>
+  <w:style w:type="character" w:styleId="EncabezadoCar" w:customStyle="1">
+    <w:name w:val="Encabezado Car"/>
+    <w:basedOn w:val="DefaultParagraphFont"/>
+    <w:link w:val="Encabezado"/>
+    <w:uiPriority w:val="99"/>
+    <w:qFormat/>
+    <w:rsid w:val="000c5cd4"/>
+    <w:rPr/>
+  </w:style>
+  <w:style w:type="character" w:styleId="PiedepginaCar" w:customStyle="1">
+    <w:name w:val="Pie de página Car"/>
+    <w:basedOn w:val="DefaultParagraphFont"/>
+    <w:link w:val="Piedepgina"/>
+    <w:uiPriority w:val="99"/>
+    <w:qFormat/>
+    <w:rsid w:val="000c5cd4"/>
+    <w:rPr/>
+  </w:style>
+  <w:style w:type="character" w:styleId="Smbolosdenumeracin">
+    <w:name w:val="Símbolos de numeración"/>
+    <w:qFormat/>
+    <w:rPr/>
+  </w:style>
+  <w:style w:type="paragraph" w:styleId="Ttulo">
+    <w:name w:val="Título"/>
+    <w:basedOn w:val="Normal"/>
+    <w:next w:val="Cuerpodetexto"/>
+    <w:qFormat/>
+    <w:pPr>
+      <w:keepNext w:val="true"/>
+      <w:spacing w:before="240" w:after="120"/>
+    </w:pPr>
+    <w:rPr>
+      <w:rFonts w:ascii="Liberation Sans" w:hAnsi="Liberation Sans" w:eastAsia="Microsoft YaHei" w:cs="Arial"/>
+      <w:sz w:val="28"/>
+      <w:szCs w:val="28"/>
+    </w:rPr>
+  </w:style>
+  <w:style w:type="paragraph" w:styleId="Cuerpodetexto">
+    <w:name w:val="Body Text"/>
+    <w:basedOn w:val="Normal"/>
+    <w:pPr>
+      <w:spacing w:lineRule="auto" w:line="276" w:before="0" w:after="140"/>
+    </w:pPr>
+    <w:rPr/>
+  </w:style>
+  <w:style w:type="paragraph" w:styleId="Lista">
+    <w:name w:val="List"/>
+    <w:basedOn w:val="Cuerpodetexto"/>
+    <w:pPr/>
+    <w:rPr>
+      <w:rFonts w:cs="Arial"/>
+    </w:rPr>
+  </w:style>
+  <w:style w:type="paragraph" w:styleId="Leyenda">
+    <w:name w:val="Caption"/>
+    <w:basedOn w:val="Normal"/>
+    <w:qFormat/>
+    <w:pPr>
+      <w:suppressLineNumbers/>
+      <w:spacing w:before="120" w:after="120"/>
+    </w:pPr>
+    <w:rPr>
+      <w:rFonts w:cs="Arial"/>
+      <w:i/>
+      <w:iCs/>
+      <w:sz w:val="24"/>
+      <w:szCs w:val="24"/>
+    </w:rPr>
+  </w:style>
+  <w:style w:type="paragraph" w:styleId="Ndice">
+    <w:name w:val="Índice"/>
+    <w:basedOn w:val="Normal"/>
+    <w:qFormat/>
+    <w:pPr>
+      <w:suppressLineNumbers/>
+    </w:pPr>
+    <w:rPr>
+      <w:rFonts w:cs="Arial"/>
+    </w:rPr>
+  </w:style>
+  <w:style w:type="paragraph" w:styleId="Cabeceraypie">
+    <w:name w:val="Cabecera y pie"/>
+    <w:basedOn w:val="Normal"/>
+    <w:qFormat/>
+    <w:pPr/>
+    <w:rPr/>
+  </w:style>
+  <w:style w:type="paragraph" w:styleId="Cabecera">
+    <w:name w:val="Header"/>
+    <w:basedOn w:val="Normal"/>
+    <w:link w:val="EncabezadoCar"/>
+    <w:uiPriority w:val="99"/>
+    <w:unhideWhenUsed/>
+    <w:rsid w:val="000c5cd4"/>
+    <w:pPr>
+      <w:tabs>
+        <w:tab w:val="clear" w:pos="708"/>
+        <w:tab w:val="center" w:pos="4252" w:leader="none"/>
+        <w:tab w:val="right" w:pos="8504" w:leader="none"/>
+      </w:tabs>
+      <w:spacing w:lineRule="auto" w:line="240" w:before="0" w:after="0"/>
+    </w:pPr>
+    <w:rPr/>
+  </w:style>
+  <w:style w:type="paragraph" w:styleId="Piedepgina">
+    <w:name w:val="Footer"/>
+    <w:basedOn w:val="Normal"/>
+    <w:link w:val="PiedepginaCar"/>
+    <w:uiPriority w:val="99"/>
+    <w:unhideWhenUsed/>
+    <w:rsid w:val="000c5cd4"/>
+    <w:pPr>
+      <w:tabs>
+        <w:tab w:val="clear" w:pos="708"/>
+        <w:tab w:val="center" w:pos="4252" w:leader="none"/>
+        <w:tab w:val="right" w:pos="8504" w:leader="none"/>
+      </w:tabs>
+      <w:spacing w:lineRule="auto" w:line="240" w:before="0" w:after="0"/>
+    </w:pPr>
+    <w:rPr/>
+  </w:style>
+  <w:style w:type="paragraph" w:styleId="ListParagraph">
+    <w:name w:val="List Paragraph"/>
+    <w:basedOn w:val="Normal"/>
+    <w:uiPriority w:val="34"/>
+    <w:qFormat/>
+    <w:rsid w:val="000c5cd4"/>
+    <w:pPr>
+      <w:spacing w:before="0" w:after="160"/>
+      <w:ind w:left="720" w:hanging="0"/>
+      <w:contextualSpacing/>
+    </w:pPr>
+    <w:rPr/>
+  </w:style>
+  <w:style w:type="numbering" w:styleId="NoList" w:default="1">
+    <w:name w:val="No List"/>
+    <w:uiPriority w:val="99"/>
+    <w:semiHidden/>
+    <w:unhideWhenUsed/>
+    <w:qFormat/>
   </w:style>
   <w:style w:type="table" w:default="1" w:styleId="Tablanormal">
     <w:name w:val="Normal Table"/>
@@ -1423,7 +2494,6 @@
     <w:semiHidden/>
     <w:unhideWhenUsed/>
     <w:tblPr>
-      <w:tblInd w:w="0" w:type="dxa"/>
       <w:tblCellMar>
         <w:top w:w="0" w:type="dxa"/>
         <w:left w:w="108" w:type="dxa"/>
@@ -1431,67 +2501,6 @@
         <w:right w:w="108" w:type="dxa"/>
       </w:tblCellMar>
     </w:tblPr>
-  </w:style>
-  <w:style w:type="numbering" w:default="1" w:styleId="Sinlista">
-    <w:name w:val="No List"/>
-    <w:uiPriority w:val="99"/>
-    <w:semiHidden/>
-    <w:unhideWhenUsed/>
-  </w:style>
-  <w:style w:type="paragraph" w:styleId="Encabezado">
-    <w:name w:val="header"/>
-    <w:basedOn w:val="Normal"/>
-    <w:link w:val="EncabezadoCar"/>
-    <w:uiPriority w:val="99"/>
-    <w:unhideWhenUsed/>
-    <w:rsid w:val="000C5CD4"/>
-    <w:pPr>
-      <w:tabs>
-        <w:tab w:val="center" w:pos="4252"/>
-        <w:tab w:val="right" w:pos="8504"/>
-      </w:tabs>
-      <w:spacing w:after="0" w:line="240" w:lineRule="auto"/>
-    </w:pPr>
-  </w:style>
-  <w:style w:type="character" w:customStyle="1" w:styleId="EncabezadoCar">
-    <w:name w:val="Encabezado Car"/>
-    <w:basedOn w:val="Fuentedeprrafopredeter"/>
-    <w:link w:val="Encabezado"/>
-    <w:uiPriority w:val="99"/>
-    <w:rsid w:val="000C5CD4"/>
-  </w:style>
-  <w:style w:type="paragraph" w:styleId="Piedepgina">
-    <w:name w:val="footer"/>
-    <w:basedOn w:val="Normal"/>
-    <w:link w:val="PiedepginaCar"/>
-    <w:uiPriority w:val="99"/>
-    <w:unhideWhenUsed/>
-    <w:rsid w:val="000C5CD4"/>
-    <w:pPr>
-      <w:tabs>
-        <w:tab w:val="center" w:pos="4252"/>
-        <w:tab w:val="right" w:pos="8504"/>
-      </w:tabs>
-      <w:spacing w:after="0" w:line="240" w:lineRule="auto"/>
-    </w:pPr>
-  </w:style>
-  <w:style w:type="character" w:customStyle="1" w:styleId="PiedepginaCar">
-    <w:name w:val="Pie de página Car"/>
-    <w:basedOn w:val="Fuentedeprrafopredeter"/>
-    <w:link w:val="Piedepgina"/>
-    <w:uiPriority w:val="99"/>
-    <w:rsid w:val="000C5CD4"/>
-  </w:style>
-  <w:style w:type="paragraph" w:styleId="Prrafodelista">
-    <w:name w:val="List Paragraph"/>
-    <w:basedOn w:val="Normal"/>
-    <w:uiPriority w:val="34"/>
-    <w:qFormat/>
-    <w:rsid w:val="000C5CD4"/>
-    <w:pPr>
-      <w:ind w:left="720"/>
-      <w:contextualSpacing/>
-    </w:pPr>
   </w:style>
 </w:styles>
 </file>
